--- a/Technical Document 3.0.docx
+++ b/Technical Document 3.0.docx
@@ -1,24 +1,27 @@
 
 <file path=word/document.xml><?xml version="1.0" encoding="utf-8"?>
-<w:document xmlns:wpc="http://schemas.microsoft.com/office/word/2010/wordprocessingCanvas" xmlns:mc="http://schemas.openxmlformats.org/markup-compatibility/2006" xmlns:o="urn:schemas-microsoft-com:office:office" xmlns:r="http://schemas.openxmlformats.org/officeDocument/2006/relationships" xmlns:m="http://schemas.openxmlformats.org/officeDocument/2006/math" xmlns:v="urn:schemas-microsoft-com:vml" xmlns:wp14="http://schemas.microsoft.com/office/word/2010/wordprocessingDrawing" xmlns:wp="http://schemas.openxmlformats.org/drawingml/2006/wordprocessingDrawing" xmlns:w10="urn:schemas-microsoft-com:office:word" xmlns:w="http://schemas.openxmlformats.org/wordprocessingml/2006/main" xmlns:w14="http://schemas.microsoft.com/office/word/2010/wordml" xmlns:w15="http://schemas.microsoft.com/office/word/2012/wordml" xmlns:wpg="http://schemas.microsoft.com/office/word/2010/wordprocessingGroup" xmlns:wpi="http://schemas.microsoft.com/office/word/2010/wordprocessingInk" xmlns:wne="http://schemas.microsoft.com/office/word/2006/wordml" xmlns:wps="http://schemas.microsoft.com/office/word/2010/wordprocessingShape" mc:Ignorable="w14 w15 wp14">
+<w:document xmlns:wpc="http://schemas.microsoft.com/office/word/2010/wordprocessingCanvas" xmlns:mc="http://schemas.openxmlformats.org/markup-compatibility/2006" xmlns:o="urn:schemas-microsoft-com:office:office" xmlns:r="http://schemas.openxmlformats.org/officeDocument/2006/relationships" xmlns:m="http://schemas.openxmlformats.org/officeDocument/2006/math" xmlns:v="urn:schemas-microsoft-com:vml" xmlns:wp14="http://schemas.microsoft.com/office/word/2010/wordprocessingDrawing" xmlns:wp="http://schemas.openxmlformats.org/drawingml/2006/wordprocessingDrawing" xmlns:w10="urn:schemas-microsoft-com:office:word" xmlns:w="http://schemas.openxmlformats.org/wordprocessingml/2006/main" xmlns:w14="http://schemas.microsoft.com/office/word/2010/wordml" xmlns:w15="http://schemas.microsoft.com/office/word/2012/wordml" xmlns:wpg="http://schemas.microsoft.com/office/word/2010/wordprocessingGroup" xmlns:wpi="http://schemas.microsoft.com/office/word/2010/wordprocessingInk" xmlns:wne="http://schemas.microsoft.com/office/word/2006/wordml" xmlns:wps="http://schemas.microsoft.com/office/word/2010/wordprocessingShape" xmlns:a="http://schemas.openxmlformats.org/drawingml/2006/main" xmlns:pic="http://schemas.openxmlformats.org/drawingml/2006/picture" xmlns:a14="http://schemas.microsoft.com/office/drawing/2010/main" mc:Ignorable="w14 w15 wp14">
   <w:body>
-    <w:p>
-      <w:r>
+    <w:p w14:noSpellErr="1">
+      <w:r>
+        <w:rPr/>
         <w:t>The “Community” is comprised of all “Families”.</w:t>
       </w:r>
     </w:p>
-    <w:p>
-      <w:r>
+    <w:p w14:noSpellErr="1">
+      <w:r>
+        <w:rPr/>
         <w:t>Each “Family” has a number of “Households.”</w:t>
       </w:r>
     </w:p>
     <w:p/>
-    <w:p>
-      <w:r>
+    <w:p w14:noSpellErr="1">
+      <w:r>
+        <w:rPr/>
         <w:t>Family Attributes:</w:t>
       </w:r>
     </w:p>
-    <w:p>
+    <w:p w14:noSpellErr="1">
       <w:pPr>
         <w:pStyle w:val="ListParagraph"/>
         <w:numPr>
@@ -26,17 +29,19 @@
           <w:numId w:val="6"/>
         </w:numPr>
         <w:rPr>
-          <w:rFonts w:eastAsiaTheme="minorEastAsia"/>
+          <w:rFonts w:asciiTheme="minorEastAsia" w:hAnsiTheme="minorEastAsia" w:eastAsiaTheme="minorEastAsia" w:cstheme="minorEastAsia"/>
         </w:rPr>
       </w:pPr>
       <w:r>
+        <w:rPr/>
         <w:t>Population</w:t>
       </w:r>
       <w:r>
+        <w:rPr/>
         <w:t xml:space="preserve"> </w:t>
       </w:r>
     </w:p>
-    <w:p>
+    <w:p w14:noSpellErr="1">
       <w:pPr>
         <w:pStyle w:val="ListParagraph"/>
         <w:numPr>
@@ -44,13 +49,15 @@
           <w:numId w:val="6"/>
         </w:numPr>
         <w:rPr>
-          <w:rFonts w:eastAsiaTheme="minorEastAsia"/>
+          <w:rFonts w:asciiTheme="minorEastAsia" w:hAnsiTheme="minorEastAsia" w:eastAsiaTheme="minorEastAsia" w:cstheme="minorEastAsia"/>
         </w:rPr>
       </w:pPr>
       <w:r>
+        <w:rPr/>
         <w:t xml:space="preserve">Marriageable Men and </w:t>
       </w:r>
       <w:r>
+        <w:rPr/>
         <w:t>Women</w:t>
       </w:r>
     </w:p>
@@ -102,7 +109,7 @@
         <w:t>) person for each household.</w:t>
       </w:r>
     </w:p>
-    <w:p>
+    <w:p w14:noSpellErr="1">
       <w:pPr>
         <w:pStyle w:val="ListParagraph"/>
         <w:numPr>
@@ -110,14 +117,15 @@
           <w:numId w:val="6"/>
         </w:numPr>
         <w:rPr>
-          <w:rFonts w:eastAsiaTheme="minorEastAsia"/>
+          <w:rFonts w:asciiTheme="minorEastAsia" w:hAnsiTheme="minorEastAsia" w:eastAsiaTheme="minorEastAsia" w:cstheme="minorEastAsia"/>
         </w:rPr>
       </w:pPr>
       <w:r>
+        <w:rPr/>
         <w:t>Households – Number of Marriages Completed</w:t>
       </w:r>
     </w:p>
-    <w:p>
+    <w:p w14:noSpellErr="1">
       <w:pPr>
         <w:pStyle w:val="ListParagraph"/>
         <w:numPr>
@@ -125,19 +133,23 @@
           <w:numId w:val="6"/>
         </w:numPr>
         <w:rPr>
-          <w:rFonts w:eastAsiaTheme="minorEastAsia"/>
+          <w:rFonts w:asciiTheme="minorEastAsia" w:hAnsiTheme="minorEastAsia" w:eastAsiaTheme="minorEastAsia" w:cstheme="minorEastAsia"/>
         </w:rPr>
       </w:pPr>
       <w:r>
+        <w:rPr/>
         <w:t>Skill</w:t>
       </w:r>
       <w:r>
+        <w:rPr/>
         <w:t xml:space="preserve"> – Each of: H</w:t>
       </w:r>
       <w:r>
+        <w:rPr/>
         <w:t xml:space="preserve">unting, Gathering, Farming, </w:t>
       </w:r>
       <w:r>
+        <w:rPr/>
         <w:t>Production</w:t>
       </w:r>
     </w:p>
@@ -161,7 +173,7 @@
         <w:t xml:space="preserve"> experience gained when focused each season.</w:t>
       </w:r>
     </w:p>
-    <w:p>
+    <w:p w14:noSpellErr="1">
       <w:pPr>
         <w:pStyle w:val="ListParagraph"/>
         <w:numPr>
@@ -169,35 +181,47 @@
           <w:numId w:val="6"/>
         </w:numPr>
         <w:rPr>
-          <w:rFonts w:eastAsiaTheme="minorEastAsia"/>
+          <w:rFonts w:asciiTheme="minorEastAsia" w:hAnsiTheme="minorEastAsia" w:eastAsiaTheme="minorEastAsia" w:cstheme="minorEastAsia"/>
         </w:rPr>
       </w:pPr>
       <w:r>
+        <w:rPr/>
         <w:t xml:space="preserve">Capability </w:t>
       </w:r>
       <w:r>
+        <w:rPr/>
         <w:t>=</w:t>
       </w:r>
       <w:r>
+        <w:rPr/>
         <w:t xml:space="preserve"> </w:t>
       </w:r>
       <w:r>
+        <w:rPr/>
         <w:t>(</w:t>
       </w:r>
       <w:r>
+        <w:rPr/>
         <w:t>(</w:t>
       </w:r>
       <w:r>
+        <w:rPr/>
         <w:t>10% of each Skill) / 100)</w:t>
       </w:r>
       <w:r>
+        <w:rPr/>
         <w:t xml:space="preserve"> </w:t>
       </w:r>
       <w:r>
+        <w:rPr/>
         <w:t>* Population.</w:t>
       </w:r>
-    </w:p>
-    <w:p>
+      <w:r>
+        <w:rPr/>
+        <w:t xml:space="preserve"> (Round Down)</w:t>
+      </w:r>
+    </w:p>
+    <w:p w14:noSpellErr="1">
       <w:pPr>
         <w:pStyle w:val="ListParagraph"/>
         <w:numPr>
@@ -205,29 +229,35 @@
           <w:numId w:val="6"/>
         </w:numPr>
         <w:rPr>
-          <w:rFonts w:eastAsiaTheme="minorEastAsia"/>
+          <w:rFonts w:asciiTheme="minorEastAsia" w:hAnsiTheme="minorEastAsia" w:eastAsiaTheme="minorEastAsia" w:cstheme="minorEastAsia"/>
         </w:rPr>
       </w:pPr>
       <w:r>
+        <w:rPr/>
         <w:t xml:space="preserve">Wealth = </w:t>
       </w:r>
       <w:r>
+        <w:rPr/>
         <w:t>S</w:t>
       </w:r>
       <w:r>
+        <w:rPr/>
         <w:t xml:space="preserve">um of </w:t>
       </w:r>
       <w:r>
+        <w:rPr/>
         <w:t xml:space="preserve">Value of </w:t>
       </w:r>
       <w:r>
+        <w:rPr/>
         <w:t xml:space="preserve">all </w:t>
       </w:r>
       <w:r>
+        <w:rPr/>
         <w:t>Finished Goods</w:t>
       </w:r>
     </w:p>
-    <w:p>
+    <w:p w14:noSpellErr="1">
       <w:pPr>
         <w:pStyle w:val="ListParagraph"/>
         <w:numPr>
@@ -235,28 +265,35 @@
           <w:numId w:val="6"/>
         </w:numPr>
         <w:rPr>
-          <w:rFonts w:eastAsiaTheme="minorEastAsia"/>
+          <w:rFonts w:asciiTheme="minorEastAsia" w:hAnsiTheme="minorEastAsia" w:eastAsiaTheme="minorEastAsia" w:cstheme="minorEastAsia"/>
         </w:rPr>
       </w:pPr>
       <w:r>
+        <w:rPr/>
         <w:t xml:space="preserve">Prosperity = </w:t>
       </w:r>
       <w:r>
+        <w:rPr/>
         <w:t xml:space="preserve">(Capability + </w:t>
       </w:r>
       <w:r>
+        <w:rPr/>
         <w:t>Wealth</w:t>
       </w:r>
       <w:r>
+        <w:rPr/>
         <w:t>)</w:t>
       </w:r>
       <w:r>
+        <w:rPr/>
         <w:t xml:space="preserve"> </w:t>
       </w:r>
       <w:r>
+        <w:rPr/>
         <w:t>/</w:t>
       </w:r>
       <w:r>
+        <w:rPr/>
         <w:t xml:space="preserve"> Population</w:t>
       </w:r>
     </w:p>
@@ -278,52 +315,60 @@
         <w:t>Failure to acquire food will cause starvation where half the people who lack food starve and die while the rest starve but somehow survive.</w:t>
       </w:r>
     </w:p>
-    <w:p>
+    <w:p w14:noSpellErr="1">
       <w:pPr>
         <w:pStyle w:val="ListBullet"/>
         <w:numPr>
-          <w:ilvl w:val="0"/>
           <w:numId w:val="0"/>
         </w:numPr>
         <w:spacing w:line="360" w:lineRule="auto"/>
       </w:pPr>
       <w:r>
+        <w:rPr/>
         <w:t xml:space="preserve">Population grows </w:t>
       </w:r>
       <w:r>
+        <w:rPr/>
         <w:t>per season</w:t>
       </w:r>
       <w:r>
+        <w:rPr/>
         <w:t xml:space="preserve"> = </w:t>
       </w:r>
       <w:r>
+        <w:rPr/>
         <w:t>(</w:t>
       </w:r>
       <w:r>
+        <w:rPr/>
         <w:t>Prosperity</w:t>
       </w:r>
       <w:r>
+        <w:rPr/>
         <w:t xml:space="preserve"> * </w:t>
       </w:r>
       <w:r>
+        <w:rPr/>
         <w:t>Households</w:t>
       </w:r>
       <w:r>
+        <w:rPr/>
         <w:t>) * 0.5</w:t>
       </w:r>
     </w:p>
-    <w:p>
+    <w:p w14:noSpellErr="1">
       <w:pPr>
         <w:pStyle w:val="ListBullet"/>
         <w:numPr>
-          <w:ilvl w:val="0"/>
           <w:numId w:val="0"/>
         </w:numPr>
       </w:pPr>
       <w:r>
+        <w:rPr/>
         <w:t>Marri</w:t>
       </w:r>
       <w:r>
+        <w:rPr/>
         <w:t>ageable people occur by chance each season:</w:t>
       </w:r>
     </w:p>
@@ -403,7 +448,7 @@
         <w:t>000.</w:t>
       </w:r>
     </w:p>
-    <w:p>
+    <w:p w14:noSpellErr="1">
       <w:pPr>
         <w:pStyle w:val="ListBullet"/>
         <w:rPr/>
@@ -453,11 +498,12 @@
             <w:tcMar/>
             <w:vAlign w:val="bottom"/>
           </w:tcPr>
-          <w:p>
+          <w:p w14:noSpellErr="1">
             <w:pPr>
               <w:jc w:val="center"/>
             </w:pPr>
             <w:r>
+              <w:rPr/>
               <w:t>Raw Materials</w:t>
             </w:r>
           </w:p>
@@ -469,7 +515,7 @@
             <w:tcMar/>
             <w:vAlign w:val="bottom"/>
           </w:tcPr>
-          <w:p>
+          <w:p w14:noSpellErr="1">
             <w:pPr>
               <w:jc w:val="center"/>
               <w:cnfStyle w:val="100000000000" w:firstRow="1" w:lastRow="0" w:firstColumn="0" w:lastColumn="0" w:oddVBand="0" w:evenVBand="0" w:oddHBand="0" w:evenHBand="0" w:firstRowFirstColumn="0" w:firstRowLastColumn="0" w:lastRowFirstColumn="0" w:lastRowLastColumn="0"/>
@@ -478,9 +524,7 @@
               </w:rPr>
             </w:pPr>
             <w:r>
-              <w:rPr>
-                <w:bCs w:val="0"/>
-              </w:rPr>
+              <w:rPr/>
               <w:t>Value</w:t>
             </w:r>
           </w:p>
@@ -538,11 +582,13 @@
               <w:cnfStyle w:val="000000000000" w:firstRow="0" w:lastRow="0" w:firstColumn="0" w:lastColumn="0" w:oddVBand="0" w:evenVBand="0" w:oddHBand="0" w:evenHBand="0" w:firstRowFirstColumn="0" w:firstRowLastColumn="0" w:lastRowFirstColumn="0" w:lastRowLastColumn="0"/>
               <w:rPr>
                 <w:sz w:val="28"/>
+                <w:szCs w:val="28"/>
               </w:rPr>
             </w:pPr>
             <w:r>
               <w:rPr>
                 <w:sz w:val="28"/>
+                <w:szCs w:val="28"/>
               </w:rPr>
               <w:t>1</w:t>
             </w:r>
@@ -584,15 +630,17 @@
                   <w:tcW w:w="1539" w:type="dxa"/>
                   <w:tcMar/>
                 </w:tcPr>
-                <w:p>
+                <w:p w14:noSpellErr="1">
                   <w:pPr>
                     <w:rPr>
                       <w:sz w:val="28"/>
+                      <w:szCs w:val="28"/>
                     </w:rPr>
                   </w:pPr>
                   <w:r>
                     <w:rPr>
                       <w:sz w:val="28"/>
+                      <w:szCs w:val="28"/>
                     </w:rPr>
                     <w:t>Activity</w:t>
                   </w:r>
@@ -604,16 +652,18 @@
                   <w:tcW w:w="916" w:type="dxa"/>
                   <w:tcMar/>
                 </w:tcPr>
-                <w:p>
+                <w:p w14:noSpellErr="1">
                   <w:pPr>
                     <w:cnfStyle w:val="100000000000" w:firstRow="1" w:lastRow="0" w:firstColumn="0" w:lastColumn="0" w:oddVBand="0" w:evenVBand="0" w:oddHBand="0" w:evenHBand="0" w:firstRowFirstColumn="0" w:firstRowLastColumn="0" w:lastRowFirstColumn="0" w:lastRowLastColumn="0"/>
                     <w:rPr>
                       <w:sz w:val="28"/>
+                      <w:szCs w:val="28"/>
                     </w:rPr>
                   </w:pPr>
                   <w:r>
                     <w:rPr>
                       <w:sz w:val="28"/>
+                      <w:szCs w:val="28"/>
                     </w:rPr>
                     <w:t>Bone</w:t>
                   </w:r>
@@ -625,16 +675,18 @@
                   <w:tcW w:w="808" w:type="dxa"/>
                   <w:tcMar/>
                 </w:tcPr>
-                <w:p>
+                <w:p w14:noSpellErr="1">
                   <w:pPr>
                     <w:cnfStyle w:val="100000000000" w:firstRow="1" w:lastRow="0" w:firstColumn="0" w:lastColumn="0" w:oddVBand="0" w:evenVBand="0" w:oddHBand="0" w:evenHBand="0" w:firstRowFirstColumn="0" w:firstRowLastColumn="0" w:lastRowFirstColumn="0" w:lastRowLastColumn="0"/>
                     <w:rPr>
                       <w:sz w:val="28"/>
+                      <w:szCs w:val="28"/>
                     </w:rPr>
                   </w:pPr>
                   <w:r>
                     <w:rPr>
                       <w:sz w:val="28"/>
+                      <w:szCs w:val="28"/>
                     </w:rPr>
                     <w:t>Clay</w:t>
                   </w:r>
@@ -646,16 +698,18 @@
                   <w:tcW w:w="901" w:type="dxa"/>
                   <w:tcMar/>
                 </w:tcPr>
-                <w:p>
+                <w:p w14:noSpellErr="1">
                   <w:pPr>
                     <w:cnfStyle w:val="100000000000" w:firstRow="1" w:lastRow="0" w:firstColumn="0" w:lastColumn="0" w:oddVBand="0" w:evenVBand="0" w:oddHBand="0" w:evenHBand="0" w:firstRowFirstColumn="0" w:firstRowLastColumn="0" w:lastRowFirstColumn="0" w:lastRowLastColumn="0"/>
                     <w:rPr>
                       <w:sz w:val="28"/>
+                      <w:szCs w:val="28"/>
                     </w:rPr>
                   </w:pPr>
                   <w:r>
                     <w:rPr>
                       <w:sz w:val="28"/>
+                      <w:szCs w:val="28"/>
                     </w:rPr>
                     <w:t>Fiber</w:t>
                   </w:r>
@@ -667,16 +721,18 @@
                   <w:tcW w:w="1041" w:type="dxa"/>
                   <w:tcMar/>
                 </w:tcPr>
-                <w:p>
+                <w:p w14:noSpellErr="1">
                   <w:pPr>
                     <w:cnfStyle w:val="100000000000" w:firstRow="1" w:lastRow="0" w:firstColumn="0" w:lastColumn="0" w:oddVBand="0" w:evenVBand="0" w:oddHBand="0" w:evenHBand="0" w:firstRowFirstColumn="0" w:firstRowLastColumn="0" w:lastRowFirstColumn="0" w:lastRowLastColumn="0"/>
                     <w:rPr>
                       <w:sz w:val="28"/>
+                      <w:szCs w:val="28"/>
                     </w:rPr>
                   </w:pPr>
                   <w:r>
                     <w:rPr>
                       <w:sz w:val="28"/>
+                      <w:szCs w:val="28"/>
                     </w:rPr>
                     <w:t>Shells</w:t>
                   </w:r>
@@ -688,16 +744,18 @@
                   <w:tcW w:w="994" w:type="dxa"/>
                   <w:tcMar/>
                 </w:tcPr>
-                <w:p>
+                <w:p w14:noSpellErr="1">
                   <w:pPr>
                     <w:cnfStyle w:val="100000000000" w:firstRow="1" w:lastRow="0" w:firstColumn="0" w:lastColumn="0" w:oddVBand="0" w:evenVBand="0" w:oddHBand="0" w:evenHBand="0" w:firstRowFirstColumn="0" w:firstRowLastColumn="0" w:lastRowFirstColumn="0" w:lastRowLastColumn="0"/>
                     <w:rPr>
                       <w:sz w:val="28"/>
+                      <w:szCs w:val="28"/>
                     </w:rPr>
                   </w:pPr>
                   <w:r>
                     <w:rPr>
                       <w:sz w:val="28"/>
+                      <w:szCs w:val="28"/>
                     </w:rPr>
                     <w:t>Stone</w:t>
                   </w:r>
@@ -709,16 +767,18 @@
                   <w:tcW w:w="994" w:type="dxa"/>
                   <w:tcMar/>
                 </w:tcPr>
-                <w:p>
+                <w:p w14:noSpellErr="1">
                   <w:pPr>
                     <w:cnfStyle w:val="100000000000" w:firstRow="1" w:lastRow="0" w:firstColumn="0" w:lastColumn="0" w:oddVBand="0" w:evenVBand="0" w:oddHBand="0" w:evenHBand="0" w:firstRowFirstColumn="0" w:firstRowLastColumn="0" w:lastRowFirstColumn="0" w:lastRowLastColumn="0"/>
                     <w:rPr>
                       <w:sz w:val="28"/>
+                      <w:szCs w:val="28"/>
                     </w:rPr>
                   </w:pPr>
                   <w:r>
                     <w:rPr>
                       <w:sz w:val="28"/>
+                      <w:szCs w:val="28"/>
                     </w:rPr>
                     <w:t>Wood</w:t>
                   </w:r>
@@ -730,16 +790,18 @@
                   <w:tcW w:w="823" w:type="dxa"/>
                   <w:tcMar/>
                 </w:tcPr>
-                <w:p>
+                <w:p w14:noSpellErr="1">
                   <w:pPr>
                     <w:cnfStyle w:val="100000000000" w:firstRow="1" w:lastRow="0" w:firstColumn="0" w:lastColumn="0" w:oddVBand="0" w:evenVBand="0" w:oddHBand="0" w:evenHBand="0" w:firstRowFirstColumn="0" w:firstRowLastColumn="0" w:lastRowFirstColumn="0" w:lastRowLastColumn="0"/>
                     <w:rPr>
                       <w:sz w:val="28"/>
+                      <w:szCs w:val="28"/>
                     </w:rPr>
                   </w:pPr>
                   <w:r>
                     <w:rPr>
                       <w:sz w:val="28"/>
+                      <w:szCs w:val="28"/>
                     </w:rPr>
                     <w:t>Hide</w:t>
                   </w:r>
@@ -751,16 +813,18 @@
                   <w:tcW w:w="901" w:type="dxa"/>
                   <w:tcMar/>
                 </w:tcPr>
-                <w:p>
+                <w:p w14:noSpellErr="1">
                   <w:pPr>
                     <w:cnfStyle w:val="100000000000" w:firstRow="1" w:lastRow="0" w:firstColumn="0" w:lastColumn="0" w:oddVBand="0" w:evenVBand="0" w:oddHBand="0" w:evenHBand="0" w:firstRowFirstColumn="0" w:firstRowLastColumn="0" w:lastRowFirstColumn="0" w:lastRowLastColumn="0"/>
                     <w:rPr>
                       <w:sz w:val="28"/>
+                      <w:szCs w:val="28"/>
                     </w:rPr>
                   </w:pPr>
                   <w:r>
                     <w:rPr>
                       <w:sz w:val="28"/>
+                      <w:szCs w:val="28"/>
                     </w:rPr>
                     <w:t>Food</w:t>
                   </w:r>
@@ -774,15 +838,17 @@
                   <w:tcW w:w="1539" w:type="dxa"/>
                   <w:tcMar/>
                 </w:tcPr>
-                <w:p>
+                <w:p w14:noSpellErr="1">
                   <w:pPr>
                     <w:rPr>
                       <w:sz w:val="28"/>
+                      <w:szCs w:val="28"/>
                     </w:rPr>
                   </w:pPr>
                   <w:r>
                     <w:rPr>
                       <w:sz w:val="28"/>
+                      <w:szCs w:val="28"/>
                     </w:rPr>
                     <w:t>Hunting*</w:t>
                   </w:r>
@@ -794,19 +860,20 @@
                   <w:tcW w:w="916" w:type="dxa"/>
                   <w:tcMar/>
                 </w:tcPr>
-                <w:p>
+                <w:p w14:noSpellErr="1">
                   <w:pPr>
                     <w:spacing w:after="120" w:line="259" w:lineRule="auto"/>
                     <w:jc w:val="center"/>
                     <w:cnfStyle w:val="000000000000" w:firstRow="0" w:lastRow="0" w:firstColumn="0" w:lastColumn="0" w:oddVBand="0" w:evenVBand="0" w:oddHBand="0" w:evenHBand="0" w:firstRowFirstColumn="0" w:firstRowLastColumn="0" w:lastRowFirstColumn="0" w:lastRowLastColumn="0"/>
                     <w:rPr>
                       <w:sz w:val="28"/>
+                      <w:szCs w:val="28"/>
                     </w:rPr>
                   </w:pPr>
                   <w:r>
                     <w:rPr>
                       <w:sz w:val="28"/>
-                      <w:szCs w:val="22"/>
+                      <w:szCs w:val="28"/>
                     </w:rPr>
                     <w:t>b</w:t>
                   </w:r>
@@ -928,19 +995,20 @@
                   <w:tcW w:w="901" w:type="dxa"/>
                   <w:tcMar/>
                 </w:tcPr>
-                <w:p>
+                <w:p w14:noSpellErr="1">
                   <w:pPr>
                     <w:spacing w:after="120" w:line="259" w:lineRule="auto"/>
                     <w:jc w:val="center"/>
                     <w:cnfStyle w:val="000000000000" w:firstRow="0" w:lastRow="0" w:firstColumn="0" w:lastColumn="0" w:oddVBand="0" w:evenVBand="0" w:oddHBand="0" w:evenHBand="0" w:firstRowFirstColumn="0" w:firstRowLastColumn="0" w:lastRowFirstColumn="0" w:lastRowLastColumn="0"/>
                     <w:rPr>
                       <w:sz w:val="28"/>
+                      <w:szCs w:val="28"/>
                     </w:rPr>
                   </w:pPr>
                   <w:r>
                     <w:rPr>
                       <w:sz w:val="28"/>
-                      <w:szCs w:val="22"/>
+                      <w:szCs w:val="28"/>
                     </w:rPr>
                     <w:t>d</w:t>
                   </w:r>
@@ -954,15 +1022,17 @@
                   <w:tcW w:w="1539" w:type="dxa"/>
                   <w:tcMar/>
                 </w:tcPr>
-                <w:p>
+                <w:p w14:noSpellErr="1">
                   <w:pPr>
                     <w:rPr>
                       <w:sz w:val="28"/>
+                      <w:szCs w:val="28"/>
                     </w:rPr>
                   </w:pPr>
                   <w:r>
                     <w:rPr>
                       <w:sz w:val="28"/>
+                      <w:szCs w:val="28"/>
                     </w:rPr>
                     <w:t>Gathering</w:t>
                   </w:r>
@@ -991,20 +1061,20 @@
                   <w:tcW w:w="808" w:type="dxa"/>
                   <w:tcMar/>
                 </w:tcPr>
-                <w:p>
+                <w:p w14:noSpellErr="1">
                   <w:pPr>
                     <w:spacing w:after="120" w:line="259" w:lineRule="auto"/>
                     <w:jc w:val="center"/>
                     <w:cnfStyle w:val="000000000000" w:firstRow="0" w:lastRow="0" w:firstColumn="0" w:lastColumn="0" w:oddVBand="0" w:evenVBand="0" w:oddHBand="0" w:evenHBand="0" w:firstRowFirstColumn="0" w:firstRowLastColumn="0" w:lastRowFirstColumn="0" w:lastRowLastColumn="0"/>
                     <w:rPr>
                       <w:sz w:val="28"/>
-                      <w:szCs w:val="22"/>
+                      <w:szCs w:val="28"/>
                     </w:rPr>
                   </w:pPr>
                   <w:r>
                     <w:rPr>
                       <w:sz w:val="28"/>
-                      <w:szCs w:val="22"/>
+                      <w:szCs w:val="28"/>
                     </w:rPr>
                     <w:t>a</w:t>
                   </w:r>
@@ -1034,19 +1104,20 @@
                   <w:tcW w:w="1041" w:type="dxa"/>
                   <w:tcMar/>
                 </w:tcPr>
-                <w:p>
+                <w:p w14:noSpellErr="1">
                   <w:pPr>
                     <w:spacing w:after="120" w:line="259" w:lineRule="auto"/>
                     <w:jc w:val="center"/>
                     <w:cnfStyle w:val="000000000000" w:firstRow="0" w:lastRow="0" w:firstColumn="0" w:lastColumn="0" w:oddVBand="0" w:evenVBand="0" w:oddHBand="0" w:evenHBand="0" w:firstRowFirstColumn="0" w:firstRowLastColumn="0" w:lastRowFirstColumn="0" w:lastRowLastColumn="0"/>
                     <w:rPr>
                       <w:sz w:val="28"/>
+                      <w:szCs w:val="28"/>
                     </w:rPr>
                   </w:pPr>
                   <w:r>
                     <w:rPr>
                       <w:sz w:val="28"/>
-                      <w:szCs w:val="22"/>
+                      <w:szCs w:val="28"/>
                     </w:rPr>
                     <w:t>a</w:t>
                   </w:r>
@@ -1058,19 +1129,20 @@
                   <w:tcW w:w="994" w:type="dxa"/>
                   <w:tcMar/>
                 </w:tcPr>
-                <w:p>
+                <w:p w14:noSpellErr="1">
                   <w:pPr>
                     <w:spacing w:after="120" w:line="259" w:lineRule="auto"/>
                     <w:jc w:val="center"/>
                     <w:cnfStyle w:val="000000000000" w:firstRow="0" w:lastRow="0" w:firstColumn="0" w:lastColumn="0" w:oddVBand="0" w:evenVBand="0" w:oddHBand="0" w:evenHBand="0" w:firstRowFirstColumn="0" w:firstRowLastColumn="0" w:lastRowFirstColumn="0" w:lastRowLastColumn="0"/>
                     <w:rPr>
                       <w:sz w:val="28"/>
+                      <w:szCs w:val="28"/>
                     </w:rPr>
                   </w:pPr>
                   <w:r>
                     <w:rPr>
                       <w:sz w:val="28"/>
-                      <w:szCs w:val="22"/>
+                      <w:szCs w:val="28"/>
                     </w:rPr>
                     <w:t>a</w:t>
                   </w:r>
@@ -1124,19 +1196,20 @@
                   <w:tcW w:w="901" w:type="dxa"/>
                   <w:tcMar/>
                 </w:tcPr>
-                <w:p>
+                <w:p w14:noSpellErr="1">
                   <w:pPr>
                     <w:spacing w:after="120" w:line="259" w:lineRule="auto"/>
                     <w:jc w:val="center"/>
                     <w:cnfStyle w:val="000000000000" w:firstRow="0" w:lastRow="0" w:firstColumn="0" w:lastColumn="0" w:oddVBand="0" w:evenVBand="0" w:oddHBand="0" w:evenHBand="0" w:firstRowFirstColumn="0" w:firstRowLastColumn="0" w:lastRowFirstColumn="0" w:lastRowLastColumn="0"/>
                     <w:rPr>
                       <w:sz w:val="28"/>
+                      <w:szCs w:val="28"/>
                     </w:rPr>
                   </w:pPr>
                   <w:r>
                     <w:rPr>
                       <w:sz w:val="28"/>
-                      <w:szCs w:val="22"/>
+                      <w:szCs w:val="28"/>
                     </w:rPr>
                     <w:t>a</w:t>
                   </w:r>
@@ -1150,15 +1223,17 @@
                   <w:tcW w:w="1539" w:type="dxa"/>
                   <w:tcMar/>
                 </w:tcPr>
-                <w:p>
+                <w:p w14:noSpellErr="1">
                   <w:pPr>
                     <w:rPr>
                       <w:sz w:val="28"/>
+                      <w:szCs w:val="28"/>
                     </w:rPr>
                   </w:pPr>
                   <w:r>
                     <w:rPr>
                       <w:sz w:val="28"/>
+                      <w:szCs w:val="28"/>
                     </w:rPr>
                     <w:t>Farming</w:t>
                   </w:r>
@@ -1187,19 +1262,20 @@
                   <w:tcW w:w="808" w:type="dxa"/>
                   <w:tcMar/>
                 </w:tcPr>
-                <w:p>
+                <w:p w14:noSpellErr="1">
                   <w:pPr>
                     <w:spacing w:after="120" w:line="259" w:lineRule="auto"/>
                     <w:jc w:val="center"/>
                     <w:cnfStyle w:val="000000000000" w:firstRow="0" w:lastRow="0" w:firstColumn="0" w:lastColumn="0" w:oddVBand="0" w:evenVBand="0" w:oddHBand="0" w:evenHBand="0" w:firstRowFirstColumn="0" w:firstRowLastColumn="0" w:lastRowFirstColumn="0" w:lastRowLastColumn="0"/>
                     <w:rPr>
                       <w:sz w:val="28"/>
+                      <w:szCs w:val="28"/>
                     </w:rPr>
                   </w:pPr>
                   <w:r>
                     <w:rPr>
                       <w:sz w:val="28"/>
-                      <w:szCs w:val="22"/>
+                      <w:szCs w:val="28"/>
                     </w:rPr>
                     <w:t>a</w:t>
                   </w:r>
@@ -1211,19 +1287,20 @@
                   <w:tcW w:w="901" w:type="dxa"/>
                   <w:tcMar/>
                 </w:tcPr>
-                <w:p>
+                <w:p w14:noSpellErr="1">
                   <w:pPr>
                     <w:spacing w:after="120" w:line="259" w:lineRule="auto"/>
                     <w:jc w:val="center"/>
                     <w:cnfStyle w:val="000000000000" w:firstRow="0" w:lastRow="0" w:firstColumn="0" w:lastColumn="0" w:oddVBand="0" w:evenVBand="0" w:oddHBand="0" w:evenHBand="0" w:firstRowFirstColumn="0" w:firstRowLastColumn="0" w:lastRowFirstColumn="0" w:lastRowLastColumn="0"/>
                     <w:rPr>
                       <w:sz w:val="28"/>
+                      <w:szCs w:val="28"/>
                     </w:rPr>
                   </w:pPr>
                   <w:r>
                     <w:rPr>
                       <w:sz w:val="28"/>
-                      <w:szCs w:val="22"/>
+                      <w:szCs w:val="28"/>
                     </w:rPr>
                     <w:t>b</w:t>
                   </w:r>
@@ -1235,20 +1312,20 @@
                   <w:tcW w:w="1041" w:type="dxa"/>
                   <w:tcMar/>
                 </w:tcPr>
-                <w:p>
+                <w:p w14:noSpellErr="1">
                   <w:pPr>
                     <w:spacing w:after="120" w:line="259" w:lineRule="auto"/>
                     <w:jc w:val="center"/>
                     <w:cnfStyle w:val="000000000000" w:firstRow="0" w:lastRow="0" w:firstColumn="0" w:lastColumn="0" w:oddVBand="0" w:evenVBand="0" w:oddHBand="0" w:evenHBand="0" w:firstRowFirstColumn="0" w:firstRowLastColumn="0" w:lastRowFirstColumn="0" w:lastRowLastColumn="0"/>
                     <w:rPr>
                       <w:sz w:val="28"/>
-                      <w:szCs w:val="22"/>
+                      <w:szCs w:val="28"/>
                     </w:rPr>
                   </w:pPr>
                   <w:r>
                     <w:rPr>
                       <w:sz w:val="28"/>
-                      <w:szCs w:val="22"/>
+                      <w:szCs w:val="28"/>
                     </w:rPr>
                     <w:t>a</w:t>
                   </w:r>
@@ -1260,19 +1337,20 @@
                   <w:tcW w:w="994" w:type="dxa"/>
                   <w:tcMar/>
                 </w:tcPr>
-                <w:p>
+                <w:p w14:noSpellErr="1">
                   <w:pPr>
                     <w:spacing w:after="120" w:line="259" w:lineRule="auto"/>
                     <w:jc w:val="center"/>
                     <w:cnfStyle w:val="000000000000" w:firstRow="0" w:lastRow="0" w:firstColumn="0" w:lastColumn="0" w:oddVBand="0" w:evenVBand="0" w:oddHBand="0" w:evenHBand="0" w:firstRowFirstColumn="0" w:firstRowLastColumn="0" w:lastRowFirstColumn="0" w:lastRowLastColumn="0"/>
                     <w:rPr>
                       <w:sz w:val="28"/>
+                      <w:szCs w:val="28"/>
                     </w:rPr>
                   </w:pPr>
                   <w:r>
                     <w:rPr>
                       <w:sz w:val="28"/>
-                      <w:szCs w:val="22"/>
+                      <w:szCs w:val="28"/>
                     </w:rPr>
                     <w:t>a</w:t>
                   </w:r>
@@ -1382,6 +1460,7 @@
               <w:cnfStyle w:val="000000000000" w:firstRow="0" w:lastRow="0" w:firstColumn="0" w:lastColumn="0" w:oddVBand="0" w:evenVBand="0" w:oddHBand="0" w:evenHBand="0" w:firstRowFirstColumn="0" w:firstRowLastColumn="0" w:lastRowFirstColumn="0" w:lastRowLastColumn="0"/>
             </w:pPr>
             <w:r>
+              <w:rPr/>
               <w:t>4</w:t>
             </w:r>
           </w:p>
@@ -1434,6 +1513,7 @@
               <w:cnfStyle w:val="000000000000" w:firstRow="0" w:lastRow="0" w:firstColumn="0" w:lastColumn="0" w:oddVBand="0" w:evenVBand="0" w:oddHBand="0" w:evenHBand="0" w:firstRowFirstColumn="0" w:firstRowLastColumn="0" w:lastRowFirstColumn="0" w:lastRowLastColumn="0"/>
             </w:pPr>
             <w:r>
+              <w:rPr/>
               <w:t>2</w:t>
             </w:r>
           </w:p>
@@ -1486,6 +1566,7 @@
               <w:cnfStyle w:val="000000000000" w:firstRow="0" w:lastRow="0" w:firstColumn="0" w:lastColumn="0" w:oddVBand="0" w:evenVBand="0" w:oddHBand="0" w:evenHBand="0" w:firstRowFirstColumn="0" w:firstRowLastColumn="0" w:lastRowFirstColumn="0" w:lastRowLastColumn="0"/>
             </w:pPr>
             <w:r>
+              <w:rPr/>
               <w:t>8</w:t>
             </w:r>
           </w:p>
@@ -1538,6 +1619,7 @@
               <w:cnfStyle w:val="000000000000" w:firstRow="0" w:lastRow="0" w:firstColumn="0" w:lastColumn="0" w:oddVBand="0" w:evenVBand="0" w:oddHBand="0" w:evenHBand="0" w:firstRowFirstColumn="0" w:firstRowLastColumn="0" w:lastRowFirstColumn="0" w:lastRowLastColumn="0"/>
             </w:pPr>
             <w:r>
+              <w:rPr/>
               <w:t>1</w:t>
             </w:r>
           </w:p>
@@ -1590,6 +1672,7 @@
               <w:cnfStyle w:val="000000000000" w:firstRow="0" w:lastRow="0" w:firstColumn="0" w:lastColumn="0" w:oddVBand="0" w:evenVBand="0" w:oddHBand="0" w:evenHBand="0" w:firstRowFirstColumn="0" w:firstRowLastColumn="0" w:lastRowFirstColumn="0" w:lastRowLastColumn="0"/>
             </w:pPr>
             <w:r>
+              <w:rPr/>
               <w:t>3</w:t>
             </w:r>
           </w:p>
@@ -1642,6 +1725,7 @@
               <w:cnfStyle w:val="000000000000" w:firstRow="0" w:lastRow="0" w:firstColumn="0" w:lastColumn="0" w:oddVBand="0" w:evenVBand="0" w:oddHBand="0" w:evenHBand="0" w:firstRowFirstColumn="0" w:firstRowLastColumn="0" w:lastRowFirstColumn="0" w:lastRowLastColumn="0"/>
             </w:pPr>
             <w:r>
+              <w:rPr/>
               <w:t>2</w:t>
             </w:r>
           </w:p>
@@ -1669,7 +1753,7 @@
         <w:ind w:left="360"/>
       </w:pPr>
     </w:p>
-    <w:p>
+    <w:p w14:noSpellErr="1">
       <w:pPr>
         <w:pStyle w:val="ListBullet"/>
         <w:rPr/>
@@ -1679,70 +1763,83 @@
         <w:t>Trade Yield Modifiers:</w:t>
       </w:r>
     </w:p>
-    <w:p>
+    <w:p w14:noSpellErr="1">
       <w:pPr>
         <w:pStyle w:val="ListBullet"/>
         <w:numPr>
           <w:ilvl w:val="0"/>
           <w:numId w:val="9"/>
         </w:numPr>
-      </w:pPr>
-      <w:r>
+        <w:rPr/>
+      </w:pPr>
+      <w:r>
+        <w:rPr/>
         <w:t>a = 0.</w:t>
       </w:r>
       <w:r>
+        <w:rPr/>
         <w:t>25</w:t>
       </w:r>
     </w:p>
-    <w:p>
+    <w:p w14:noSpellErr="1">
       <w:pPr>
         <w:pStyle w:val="ListBullet"/>
         <w:numPr>
           <w:ilvl w:val="0"/>
           <w:numId w:val="9"/>
         </w:numPr>
-      </w:pPr>
-      <w:r>
+        <w:rPr/>
+      </w:pPr>
+      <w:r>
+        <w:rPr/>
         <w:t>b = 0.</w:t>
       </w:r>
       <w:r>
+        <w:rPr/>
         <w:t>4</w:t>
       </w:r>
     </w:p>
-    <w:p>
+    <w:p w14:noSpellErr="1">
       <w:pPr>
         <w:pStyle w:val="ListBullet"/>
         <w:numPr>
           <w:ilvl w:val="0"/>
           <w:numId w:val="9"/>
         </w:numPr>
-      </w:pPr>
-      <w:r>
+        <w:rPr/>
+      </w:pPr>
+      <w:r>
+        <w:rPr/>
         <w:t xml:space="preserve">c = </w:t>
       </w:r>
       <w:r>
+        <w:rPr/>
         <w:t>0.6</w:t>
       </w:r>
     </w:p>
-    <w:p>
+    <w:p w14:noSpellErr="1">
       <w:pPr>
         <w:pStyle w:val="ListBullet"/>
         <w:numPr>
           <w:ilvl w:val="0"/>
           <w:numId w:val="9"/>
         </w:numPr>
-      </w:pPr>
-      <w:r>
+        <w:rPr/>
+      </w:pPr>
+      <w:r>
+        <w:rPr/>
         <w:t xml:space="preserve">d = </w:t>
       </w:r>
       <w:r>
+        <w:rPr/>
         <w:t>1</w:t>
       </w:r>
       <w:r>
+        <w:rPr/>
         <w:t>.0</w:t>
       </w:r>
     </w:p>
-    <w:p>
+    <w:p w14:noSpellErr="1">
       <w:pPr>
         <w:pStyle w:val="ListBullet"/>
         <w:rPr/>
@@ -1756,7 +1853,7 @@
         <w:t>:</w:t>
       </w:r>
     </w:p>
-    <w:p>
+    <w:p w14:noSpellErr="1">
       <w:pPr>
         <w:pStyle w:val="ListBullet"/>
         <w:tabs>
@@ -1771,7 +1868,7 @@
         <w:t>((Community Capability * 0.01) * Yield Modifier) +</w:t>
       </w:r>
     </w:p>
-    <w:p>
+    <w:p w14:noSpellErr="1">
       <w:pPr>
         <w:pStyle w:val="ListBullet"/>
         <w:tabs>
@@ -1794,7 +1891,7 @@
         <w:t xml:space="preserve"> ) + </w:t>
       </w:r>
     </w:p>
-    <w:p>
+    <w:p w14:noSpellErr="1">
       <w:pPr>
         <w:pStyle w:val="ListBullet"/>
         <w:tabs>
@@ -1883,11 +1980,12 @@
             <w:tcW w:w="3116" w:type="dxa"/>
             <w:tcMar/>
           </w:tcPr>
-          <w:p>
+          <w:p w14:noSpellErr="1">
             <w:pPr>
               <w:jc w:val="center"/>
             </w:pPr>
             <w:r>
+              <w:rPr/>
               <w:t>Finished Goods</w:t>
             </w:r>
           </w:p>
@@ -2075,15 +2173,17 @@
             <w:tcW w:w="3116" w:type="dxa"/>
             <w:tcMar/>
           </w:tcPr>
-          <w:p>
+          <w:p w14:noSpellErr="1">
             <w:pPr>
               <w:rPr>
                 <w:b w:val="0"/>
+                <w:bCs w:val="0"/>
               </w:rPr>
             </w:pPr>
             <w:r>
               <w:rPr>
                 <w:b w:val="0"/>
+                <w:bCs w:val="0"/>
               </w:rPr>
               <w:t>Pottery</w:t>
             </w:r>
@@ -2136,15 +2236,17 @@
             <w:tcW w:w="3116" w:type="dxa"/>
             <w:tcMar/>
           </w:tcPr>
-          <w:p>
+          <w:p w14:noSpellErr="1">
             <w:pPr>
               <w:rPr>
                 <w:b w:val="0"/>
+                <w:bCs w:val="0"/>
               </w:rPr>
             </w:pPr>
             <w:r>
               <w:rPr>
                 <w:b w:val="0"/>
+                <w:bCs w:val="0"/>
               </w:rPr>
               <w:t>Tools</w:t>
             </w:r>
@@ -2192,15 +2294,17 @@
             <w:tcW w:w="3116" w:type="dxa"/>
             <w:tcMar/>
           </w:tcPr>
-          <w:p>
+          <w:p w14:noSpellErr="1">
             <w:pPr>
               <w:rPr>
                 <w:b w:val="0"/>
+                <w:bCs w:val="0"/>
               </w:rPr>
             </w:pPr>
             <w:r>
               <w:rPr>
                 <w:b w:val="0"/>
+                <w:bCs w:val="0"/>
               </w:rPr>
               <w:t>Jewelry</w:t>
             </w:r>
@@ -2299,6 +2403,71 @@
               <w:rPr/>
               <w:t>5 Skins</w:t>
             </w:r>
+          </w:p>
+        </w:tc>
+        <w:tc>
+          <w:tcPr>
+            <w:cnfStyle w:val="000000000000" w:firstRow="0" w:lastRow="0" w:firstColumn="0" w:lastColumn="0" w:oddVBand="0" w:evenVBand="0" w:oddHBand="0" w:evenHBand="0" w:firstRowFirstColumn="0" w:firstRowLastColumn="0" w:lastRowFirstColumn="0" w:lastRowLastColumn="0"/>
+            <w:tcW w:w="3116" w:type="dxa"/>
+            <w:tcMar/>
+          </w:tcPr>
+          <w:p>
+            <w:pPr>
+              <w:pStyle w:val="Normal"/>
+            </w:pPr>
+          </w:p>
+        </w:tc>
+      </w:tr>
+      <w:tr>
+        <w:tc>
+          <w:tcPr>
+            <w:cnfStyle w:val="001000000000" w:firstRow="0" w:lastRow="0" w:firstColumn="1" w:lastColumn="0" w:oddVBand="0" w:evenVBand="0" w:oddHBand="0" w:evenHBand="0" w:firstRowFirstColumn="0" w:firstRowLastColumn="0" w:lastRowFirstColumn="0" w:lastRowLastColumn="0"/>
+            <w:tcW w:w="3116" w:type="dxa"/>
+            <w:tcMar/>
+          </w:tcPr>
+          <w:p w14:noSpellErr="1">
+            <w:pPr>
+              <w:pStyle w:val="Normal"/>
+              <w:rPr>
+                <w:b w:val="0"/>
+                <w:bCs w:val="0"/>
+              </w:rPr>
+            </w:pPr>
+            <w:r>
+              <w:rPr>
+                <w:b w:val="0"/>
+                <w:bCs w:val="0"/>
+              </w:rPr>
+              <w:t>Fire*</w:t>
+            </w:r>
+          </w:p>
+        </w:tc>
+        <w:tc>
+          <w:tcPr>
+            <w:cnfStyle w:val="000000000000" w:firstRow="0" w:lastRow="0" w:firstColumn="0" w:lastColumn="0" w:oddVBand="0" w:evenVBand="0" w:oddHBand="0" w:evenHBand="0" w:firstRowFirstColumn="0" w:firstRowLastColumn="0" w:lastRowFirstColumn="0" w:lastRowLastColumn="0"/>
+            <w:tcW w:w="3116" w:type="dxa"/>
+            <w:tcMar/>
+          </w:tcPr>
+          <w:p w14:noSpellErr="1">
+            <w:pPr>
+              <w:pStyle w:val="Normal"/>
+            </w:pPr>
+            <w:r>
+              <w:rPr/>
+              <w:t>4 Wood</w:t>
+            </w:r>
+          </w:p>
+        </w:tc>
+        <w:tc>
+          <w:tcPr>
+            <w:cnfStyle w:val="000000000000" w:firstRow="0" w:lastRow="0" w:firstColumn="0" w:lastColumn="0" w:oddVBand="0" w:evenVBand="0" w:oddHBand="0" w:evenHBand="0" w:firstRowFirstColumn="0" w:firstRowLastColumn="0" w:lastRowFirstColumn="0" w:lastRowLastColumn="0"/>
+            <w:tcW w:w="3116" w:type="dxa"/>
+            <w:tcMar/>
+          </w:tcPr>
+          <w:p>
+            <w:pPr>
+              <w:pStyle w:val="Normal"/>
+            </w:pPr>
           </w:p>
         </w:tc>
         <w:tc>
@@ -2325,13 +2494,17 @@
         <w:ind w:left="360" w:hanging="360"/>
       </w:pPr>
     </w:p>
-    <w:p>
+    <w:p w14:noSpellErr="1">
       <w:pPr>
         <w:pStyle w:val="ListBullet"/>
         <w:numPr>
           <w:numId w:val="0"/>
         </w:numPr>
       </w:pPr>
+      <w:r>
+        <w:rPr/>
+        <w:t xml:space="preserve">Tools are required to do hunting, or </w:t>
+      </w:r>
     </w:p>
     <w:p>
       <w:pPr>
@@ -2342,6 +2515,18 @@
         </w:numPr>
       </w:pPr>
     </w:p>
+    <w:p w14:noSpellErr="1">
+      <w:pPr>
+        <w:pStyle w:val="ListBullet"/>
+        <w:numPr>
+          <w:numId w:val="0"/>
+        </w:numPr>
+      </w:pPr>
+      <w:r>
+        <w:rPr/>
+        <w:t>Wealth Value per material</w:t>
+      </w:r>
+    </w:p>
     <w:p>
       <w:pPr>
         <w:pStyle w:val="ListBullet"/>
@@ -2350,29 +2535,21 @@
           <w:numId w:val="0"/>
         </w:numPr>
       </w:pPr>
-      <w:r>
-        <w:t>Wealth Value per material</w:t>
-      </w:r>
-    </w:p>
-    <w:p>
+    </w:p>
+    <w:p w14:noSpellErr="1">
       <w:pPr>
         <w:pStyle w:val="ListBullet"/>
         <w:numPr>
-          <w:ilvl w:val="0"/>
           <w:numId w:val="0"/>
         </w:numPr>
       </w:pPr>
-    </w:p>
-    <w:p>
-      <w:pPr>
-        <w:pStyle w:val="ListBullet"/>
-        <w:numPr>
-          <w:ilvl w:val="0"/>
-          <w:numId w:val="0"/>
-        </w:numPr>
-      </w:pPr>
-      <w:r>
+      <w:r>
+        <w:rPr/>
         <w:t>Wealth Value per Fabricated Item</w:t>
+      </w:r>
+      <w:r>
+        <w:rPr/>
+        <w:t xml:space="preserve"> (Non-Perishable)</w:t>
       </w:r>
     </w:p>
     <w:tbl>
@@ -2396,61 +2573,75 @@
           <w:tcPr>
             <w:cnfStyle w:val="001000000000" w:firstRow="0" w:lastRow="0" w:firstColumn="1" w:lastColumn="0" w:oddVBand="0" w:evenVBand="0" w:oddHBand="0" w:evenHBand="0" w:firstRowFirstColumn="0" w:firstRowLastColumn="0" w:lastRowFirstColumn="0" w:lastRowLastColumn="0"/>
             <w:tcW w:w="1872" w:type="dxa"/>
-          </w:tcPr>
-          <w:p>
-            <w:r>
+            <w:tcMar/>
+          </w:tcPr>
+          <w:p w14:noSpellErr="1">
+            <w:r>
+              <w:rPr/>
               <w:t>Home</w:t>
             </w:r>
           </w:p>
         </w:tc>
         <w:tc>
           <w:tcPr>
+            <w:cnfStyle w:val="000000000000" w:firstRow="0" w:lastRow="0" w:firstColumn="0" w:lastColumn="0" w:oddVBand="0" w:evenVBand="0" w:oddHBand="0" w:evenHBand="0" w:firstRowFirstColumn="0" w:firstRowLastColumn="0" w:lastRowFirstColumn="0" w:lastRowLastColumn="0"/>
             <w:tcW w:w="1872" w:type="dxa"/>
-          </w:tcPr>
-          <w:p>
+            <w:tcMar/>
+          </w:tcPr>
+          <w:p w14:noSpellErr="1">
             <w:pPr>
               <w:cnfStyle w:val="100000000000" w:firstRow="1" w:lastRow="0" w:firstColumn="0" w:lastColumn="0" w:oddVBand="0" w:evenVBand="0" w:oddHBand="0" w:evenHBand="0" w:firstRowFirstColumn="0" w:firstRowLastColumn="0" w:lastRowFirstColumn="0" w:lastRowLastColumn="0"/>
             </w:pPr>
             <w:r>
+              <w:rPr/>
               <w:t>Tent</w:t>
             </w:r>
           </w:p>
         </w:tc>
         <w:tc>
           <w:tcPr>
+            <w:cnfStyle w:val="000000000000" w:firstRow="0" w:lastRow="0" w:firstColumn="0" w:lastColumn="0" w:oddVBand="0" w:evenVBand="0" w:oddHBand="0" w:evenHBand="0" w:firstRowFirstColumn="0" w:firstRowLastColumn="0" w:lastRowFirstColumn="0" w:lastRowLastColumn="0"/>
             <w:tcW w:w="1872" w:type="dxa"/>
-          </w:tcPr>
-          <w:p>
+            <w:tcMar/>
+          </w:tcPr>
+          <w:p w14:noSpellErr="1">
             <w:pPr>
               <w:cnfStyle w:val="100000000000" w:firstRow="1" w:lastRow="0" w:firstColumn="0" w:lastColumn="0" w:oddVBand="0" w:evenVBand="0" w:oddHBand="0" w:evenHBand="0" w:firstRowFirstColumn="0" w:firstRowLastColumn="0" w:lastRowFirstColumn="0" w:lastRowLastColumn="0"/>
             </w:pPr>
             <w:r>
+              <w:rPr/>
               <w:t>Pot</w:t>
             </w:r>
           </w:p>
         </w:tc>
         <w:tc>
           <w:tcPr>
+            <w:cnfStyle w:val="000000000000" w:firstRow="0" w:lastRow="0" w:firstColumn="0" w:lastColumn="0" w:oddVBand="0" w:evenVBand="0" w:oddHBand="0" w:evenHBand="0" w:firstRowFirstColumn="0" w:firstRowLastColumn="0" w:lastRowFirstColumn="0" w:lastRowLastColumn="0"/>
             <w:tcW w:w="1872" w:type="dxa"/>
-          </w:tcPr>
-          <w:p>
+            <w:tcMar/>
+          </w:tcPr>
+          <w:p w14:noSpellErr="1">
             <w:pPr>
               <w:cnfStyle w:val="100000000000" w:firstRow="1" w:lastRow="0" w:firstColumn="0" w:lastColumn="0" w:oddVBand="0" w:evenVBand="0" w:oddHBand="0" w:evenHBand="0" w:firstRowFirstColumn="0" w:firstRowLastColumn="0" w:lastRowFirstColumn="0" w:lastRowLastColumn="0"/>
             </w:pPr>
             <w:r>
+              <w:rPr/>
               <w:t>Tool</w:t>
             </w:r>
           </w:p>
         </w:tc>
         <w:tc>
           <w:tcPr>
+            <w:cnfStyle w:val="000000000000" w:firstRow="0" w:lastRow="0" w:firstColumn="0" w:lastColumn="0" w:oddVBand="0" w:evenVBand="0" w:oddHBand="0" w:evenHBand="0" w:firstRowFirstColumn="0" w:firstRowLastColumn="0" w:lastRowFirstColumn="0" w:lastRowLastColumn="0"/>
             <w:tcW w:w="1872" w:type="dxa"/>
-          </w:tcPr>
-          <w:p>
+            <w:tcMar/>
+          </w:tcPr>
+          <w:p w14:noSpellErr="1">
             <w:pPr>
               <w:cnfStyle w:val="100000000000" w:firstRow="1" w:lastRow="0" w:firstColumn="0" w:lastColumn="0" w:oddVBand="0" w:evenVBand="0" w:oddHBand="0" w:evenHBand="0" w:firstRowFirstColumn="0" w:firstRowLastColumn="0" w:lastRowFirstColumn="0" w:lastRowLastColumn="0"/>
             </w:pPr>
             <w:r>
+              <w:rPr/>
               <w:t>Jewelry</w:t>
             </w:r>
           </w:p>
@@ -2461,61 +2652,75 @@
           <w:tcPr>
             <w:cnfStyle w:val="001000000000" w:firstRow="0" w:lastRow="0" w:firstColumn="1" w:lastColumn="0" w:oddVBand="0" w:evenVBand="0" w:oddHBand="0" w:evenHBand="0" w:firstRowFirstColumn="0" w:firstRowLastColumn="0" w:lastRowFirstColumn="0" w:lastRowLastColumn="0"/>
             <w:tcW w:w="1872" w:type="dxa"/>
+            <w:tcMar/>
           </w:tcPr>
           <w:p>
             <w:r>
+              <w:rPr/>
               <w:t>68</w:t>
             </w:r>
           </w:p>
         </w:tc>
         <w:tc>
           <w:tcPr>
+            <w:cnfStyle w:val="000000000000" w:firstRow="0" w:lastRow="0" w:firstColumn="0" w:lastColumn="0" w:oddVBand="0" w:evenVBand="0" w:oddHBand="0" w:evenHBand="0" w:firstRowFirstColumn="0" w:firstRowLastColumn="0" w:lastRowFirstColumn="0" w:lastRowLastColumn="0"/>
             <w:tcW w:w="1872" w:type="dxa"/>
+            <w:tcMar/>
           </w:tcPr>
           <w:p>
             <w:pPr>
               <w:cnfStyle w:val="000000000000" w:firstRow="0" w:lastRow="0" w:firstColumn="0" w:lastColumn="0" w:oddVBand="0" w:evenVBand="0" w:oddHBand="0" w:evenHBand="0" w:firstRowFirstColumn="0" w:firstRowLastColumn="0" w:lastRowFirstColumn="0" w:lastRowLastColumn="0"/>
             </w:pPr>
             <w:r>
+              <w:rPr/>
               <w:t>28</w:t>
             </w:r>
           </w:p>
         </w:tc>
         <w:tc>
           <w:tcPr>
+            <w:cnfStyle w:val="000000000000" w:firstRow="0" w:lastRow="0" w:firstColumn="0" w:lastColumn="0" w:oddVBand="0" w:evenVBand="0" w:oddHBand="0" w:evenHBand="0" w:firstRowFirstColumn="0" w:firstRowLastColumn="0" w:lastRowFirstColumn="0" w:lastRowLastColumn="0"/>
             <w:tcW w:w="1872" w:type="dxa"/>
+            <w:tcMar/>
           </w:tcPr>
           <w:p>
             <w:pPr>
               <w:cnfStyle w:val="000000000000" w:firstRow="0" w:lastRow="0" w:firstColumn="0" w:lastColumn="0" w:oddVBand="0" w:evenVBand="0" w:oddHBand="0" w:evenHBand="0" w:firstRowFirstColumn="0" w:firstRowLastColumn="0" w:lastRowFirstColumn="0" w:lastRowLastColumn="0"/>
             </w:pPr>
             <w:r>
+              <w:rPr/>
               <w:t>31</w:t>
             </w:r>
           </w:p>
         </w:tc>
         <w:tc>
           <w:tcPr>
+            <w:cnfStyle w:val="000000000000" w:firstRow="0" w:lastRow="0" w:firstColumn="0" w:lastColumn="0" w:oddVBand="0" w:evenVBand="0" w:oddHBand="0" w:evenHBand="0" w:firstRowFirstColumn="0" w:firstRowLastColumn="0" w:lastRowFirstColumn="0" w:lastRowLastColumn="0"/>
             <w:tcW w:w="1872" w:type="dxa"/>
+            <w:tcMar/>
           </w:tcPr>
           <w:p>
             <w:pPr>
               <w:cnfStyle w:val="000000000000" w:firstRow="0" w:lastRow="0" w:firstColumn="0" w:lastColumn="0" w:oddVBand="0" w:evenVBand="0" w:oddHBand="0" w:evenHBand="0" w:firstRowFirstColumn="0" w:firstRowLastColumn="0" w:lastRowFirstColumn="0" w:lastRowLastColumn="0"/>
             </w:pPr>
             <w:r>
+              <w:rPr/>
               <w:t>4</w:t>
             </w:r>
           </w:p>
         </w:tc>
         <w:tc>
           <w:tcPr>
+            <w:cnfStyle w:val="000000000000" w:firstRow="0" w:lastRow="0" w:firstColumn="0" w:lastColumn="0" w:oddVBand="0" w:evenVBand="0" w:oddHBand="0" w:evenHBand="0" w:firstRowFirstColumn="0" w:firstRowLastColumn="0" w:lastRowFirstColumn="0" w:lastRowLastColumn="0"/>
             <w:tcW w:w="1872" w:type="dxa"/>
-          </w:tcPr>
-          <w:p>
+            <w:tcMar/>
+          </w:tcPr>
+          <w:p w14:noSpellErr="1">
             <w:pPr>
               <w:cnfStyle w:val="000000000000" w:firstRow="0" w:lastRow="0" w:firstColumn="0" w:lastColumn="0" w:oddVBand="0" w:evenVBand="0" w:oddHBand="0" w:evenHBand="0" w:firstRowFirstColumn="0" w:firstRowLastColumn="0" w:lastRowFirstColumn="0" w:lastRowLastColumn="0"/>
             </w:pPr>
             <w:r>
+              <w:rPr/>
               <w:t>42!!!!!!!!!!!!!!!!</w:t>
             </w:r>
           </w:p>
@@ -2563,7 +2768,7 @@
       <w:r>
         <w:rPr>
           <w:rFonts w:ascii="Arial" w:hAnsi="Arial" w:eastAsia="Arial" w:cs="Arial"/>
-          <w:color w:val="595959" w:themeColor="text1" w:themeTint="A6" w:themeShade="FF"/>
+          <w:color w:val="000000" w:themeColor="text1" w:themeTint="FF" w:themeShade="FF"/>
         </w:rPr>
         <w:t xml:space="preserve">Experience gain each season = 10 * </w:t>
       </w:r>
@@ -2571,7 +2776,7 @@
       <w:r>
         <w:rPr>
           <w:rFonts w:ascii="Arial" w:hAnsi="Arial" w:eastAsia="Arial" w:cs="Arial"/>
-          <w:color w:val="595959" w:themeColor="text1" w:themeTint="A6" w:themeShade="FF"/>
+          <w:color w:val="000000" w:themeColor="text1" w:themeTint="FF" w:themeShade="FF"/>
         </w:rPr>
         <w:t>Number_of_HouseHolds</w:t>
       </w:r>
@@ -2611,11 +2816,12 @@
         <w:t xml:space="preserve">While doing a mini-game, spawn rate can be moderated by time. </w:t>
       </w:r>
     </w:p>
-    <w:p>
+    <w:p w14:noSpellErr="1">
       <w:pPr>
         <w:pStyle w:val="Heading1"/>
       </w:pPr>
       <w:r>
+        <w:rPr/>
         <w:t>EVENTS</w:t>
       </w:r>
     </w:p>
@@ -2633,6 +2839,16 @@
         <w:pStyle w:val="ListBullet"/>
         <w:rPr/>
       </w:pPr>
+      <w:proofErr w:type="spellStart"/>
+      <w:r>
+        <w:rPr/>
+        <w:t>Evironmental</w:t>
+      </w:r>
+      <w:proofErr w:type="spellEnd"/>
+      <w:r>
+        <w:rPr/>
+        <w:t xml:space="preserve"> </w:t>
+      </w:r>
       <w:r>
         <w:rPr/>
         <w:t>Events globally effect all families</w:t>
@@ -2771,11 +2987,12 @@
             <w:tcW w:w="7740" w:type="dxa"/>
             <w:tcMar/>
           </w:tcPr>
-          <w:p>
+          <w:p w14:noSpellErr="1">
             <w:pPr>
               <w:cnfStyle w:val="000000000000" w:firstRow="0" w:lastRow="0" w:firstColumn="0" w:lastColumn="0" w:oddVBand="0" w:evenVBand="0" w:oddHBand="0" w:evenHBand="0" w:firstRowFirstColumn="0" w:firstRowLastColumn="0" w:lastRowFirstColumn="0" w:lastRowLastColumn="0"/>
             </w:pPr>
             <w:r>
+              <w:rPr/>
               <w:t>None</w:t>
             </w:r>
           </w:p>
@@ -2832,11 +3049,12 @@
             <w:tcW w:w="7740" w:type="dxa"/>
             <w:tcMar/>
           </w:tcPr>
-          <w:p>
+          <w:p w14:noSpellErr="1">
             <w:pPr>
               <w:cnfStyle w:val="000000000000" w:firstRow="0" w:lastRow="0" w:firstColumn="0" w:lastColumn="0" w:oddVBand="0" w:evenVBand="0" w:oddHBand="0" w:evenHBand="0" w:firstRowFirstColumn="0" w:firstRowLastColumn="0" w:lastRowFirstColumn="0" w:lastRowLastColumn="0"/>
             </w:pPr>
             <w:r>
+              <w:rPr/>
               <w:t>1 Event</w:t>
             </w:r>
           </w:p>
@@ -2893,12 +3111,13 @@
             <w:tcW w:w="7740" w:type="dxa"/>
             <w:tcMar/>
           </w:tcPr>
-          <w:p>
+          <w:p w14:noSpellErr="1">
             <w:pPr>
               <w:spacing w:after="120" w:line="259" w:lineRule="auto"/>
               <w:cnfStyle w:val="000000000000" w:firstRow="0" w:lastRow="0" w:firstColumn="0" w:lastColumn="0" w:oddVBand="0" w:evenVBand="0" w:oddHBand="0" w:evenHBand="0" w:firstRowFirstColumn="0" w:firstRowLastColumn="0" w:lastRowFirstColumn="0" w:lastRowLastColumn="0"/>
             </w:pPr>
             <w:r>
+              <w:rPr/>
               <w:t>2 Events</w:t>
             </w:r>
           </w:p>
@@ -2941,11 +3160,12 @@
             <w:tcW w:w="7740" w:type="dxa"/>
             <w:tcMar/>
           </w:tcPr>
-          <w:p>
+          <w:p w14:noSpellErr="1">
             <w:pPr>
               <w:cnfStyle w:val="000000000000" w:firstRow="0" w:lastRow="0" w:firstColumn="0" w:lastColumn="0" w:oddVBand="0" w:evenVBand="0" w:oddHBand="0" w:evenHBand="0" w:firstRowFirstColumn="0" w:firstRowLastColumn="0" w:lastRowFirstColumn="0" w:lastRowLastColumn="0"/>
             </w:pPr>
             <w:r>
+              <w:rPr/>
               <w:t>3 Events</w:t>
             </w:r>
           </w:p>
@@ -2988,18 +3208,18 @@
     <w:tbl>
       <w:tblPr>
         <w:tblStyle w:val="GridTable1Light-Accent1"/>
-        <w:tblW w:w="12000" w:type="dxa"/>
+        <w:tblW w:w="12660" w:type="dxa"/>
         <w:tblLook w:val="04A0" w:firstRow="1" w:lastRow="0" w:firstColumn="1" w:lastColumn="0" w:noHBand="0" w:noVBand="1"/>
       </w:tblPr>
       <w:tblGrid>
         <w:gridCol w:w="1470"/>
-        <w:gridCol w:w="2715"/>
-        <w:gridCol w:w="480"/>
+        <w:gridCol w:w="3180"/>
         <w:gridCol w:w="855"/>
-        <w:gridCol w:w="660"/>
-        <w:gridCol w:w="660"/>
-        <w:gridCol w:w="1620"/>
-        <w:gridCol w:w="3540"/>
+        <w:gridCol w:w="930"/>
+        <w:gridCol w:w="645"/>
+        <w:gridCol w:w="585"/>
+        <w:gridCol w:w="1980"/>
+        <w:gridCol w:w="3015"/>
       </w:tblGrid>
       <w:tr>
         <w:trPr>
@@ -3024,7 +3244,7 @@
         <w:tc>
           <w:tcPr>
             <w:cnfStyle w:val="000000000000" w:firstRow="0" w:lastRow="0" w:firstColumn="0" w:lastColumn="0" w:oddVBand="0" w:evenVBand="0" w:oddHBand="0" w:evenHBand="0" w:firstRowFirstColumn="0" w:firstRowLastColumn="0" w:lastRowFirstColumn="0" w:lastRowLastColumn="0"/>
-            <w:tcW w:w="2715" w:type="dxa"/>
+            <w:tcW w:w="3180" w:type="dxa"/>
             <w:tcMar/>
           </w:tcPr>
           <w:p w14:noSpellErr="1">
@@ -3041,7 +3261,7 @@
         <w:tc>
           <w:tcPr>
             <w:cnfStyle w:val="000000000000" w:firstRow="0" w:lastRow="0" w:firstColumn="0" w:lastColumn="0" w:oddVBand="0" w:evenVBand="0" w:oddHBand="0" w:evenHBand="0" w:firstRowFirstColumn="0" w:firstRowLastColumn="0" w:lastRowFirstColumn="0" w:lastRowLastColumn="0"/>
-            <w:tcW w:w="480" w:type="dxa"/>
+            <w:tcW w:w="855" w:type="dxa"/>
             <w:tcMar/>
           </w:tcPr>
           <w:p w14:noSpellErr="1">
@@ -3058,7 +3278,7 @@
         <w:tc>
           <w:tcPr>
             <w:cnfStyle w:val="000000000000" w:firstRow="0" w:lastRow="0" w:firstColumn="0" w:lastColumn="0" w:oddVBand="0" w:evenVBand="0" w:oddHBand="0" w:evenHBand="0" w:firstRowFirstColumn="0" w:firstRowLastColumn="0" w:lastRowFirstColumn="0" w:lastRowLastColumn="0"/>
-            <w:tcW w:w="855" w:type="dxa"/>
+            <w:tcW w:w="930" w:type="dxa"/>
             <w:tcMar/>
           </w:tcPr>
           <w:p>
@@ -3077,7 +3297,7 @@
         <w:tc>
           <w:tcPr>
             <w:cnfStyle w:val="000000000000" w:firstRow="0" w:lastRow="0" w:firstColumn="0" w:lastColumn="0" w:oddVBand="0" w:evenVBand="0" w:oddHBand="0" w:evenHBand="0" w:firstRowFirstColumn="0" w:firstRowLastColumn="0" w:lastRowFirstColumn="0" w:lastRowLastColumn="0"/>
-            <w:tcW w:w="660" w:type="dxa"/>
+            <w:tcW w:w="645" w:type="dxa"/>
             <w:tcMar/>
           </w:tcPr>
           <w:p w14:noSpellErr="1">
@@ -3094,7 +3314,7 @@
         <w:tc>
           <w:tcPr>
             <w:cnfStyle w:val="000000000000" w:firstRow="0" w:lastRow="0" w:firstColumn="0" w:lastColumn="0" w:oddVBand="0" w:evenVBand="0" w:oddHBand="0" w:evenHBand="0" w:firstRowFirstColumn="0" w:firstRowLastColumn="0" w:lastRowFirstColumn="0" w:lastRowLastColumn="0"/>
-            <w:tcW w:w="660" w:type="dxa"/>
+            <w:tcW w:w="585" w:type="dxa"/>
             <w:tcMar/>
           </w:tcPr>
           <w:p w14:noSpellErr="1">
@@ -3111,7 +3331,7 @@
         <w:tc>
           <w:tcPr>
             <w:cnfStyle w:val="000000000000" w:firstRow="0" w:lastRow="0" w:firstColumn="0" w:lastColumn="0" w:oddVBand="0" w:evenVBand="0" w:oddHBand="0" w:evenHBand="0" w:firstRowFirstColumn="0" w:firstRowLastColumn="0" w:lastRowFirstColumn="0" w:lastRowLastColumn="0"/>
-            <w:tcW w:w="1620" w:type="dxa"/>
+            <w:tcW w:w="1980" w:type="dxa"/>
             <w:tcMar/>
           </w:tcPr>
           <w:p w14:noSpellErr="1">
@@ -3128,7 +3348,7 @@
         <w:tc>
           <w:tcPr>
             <w:cnfStyle w:val="000000000000" w:firstRow="0" w:lastRow="0" w:firstColumn="0" w:lastColumn="0" w:oddVBand="0" w:evenVBand="0" w:oddHBand="0" w:evenHBand="0" w:firstRowFirstColumn="0" w:firstRowLastColumn="0" w:lastRowFirstColumn="0" w:lastRowLastColumn="0"/>
-            <w:tcW w:w="3540" w:type="dxa"/>
+            <w:tcW w:w="3015" w:type="dxa"/>
             <w:tcMar/>
           </w:tcPr>
           <w:p w14:noSpellErr="1">
@@ -3171,7 +3391,7 @@
         <w:tc>
           <w:tcPr>
             <w:cnfStyle w:val="000000000000" w:firstRow="0" w:lastRow="0" w:firstColumn="0" w:lastColumn="0" w:oddVBand="0" w:evenVBand="0" w:oddHBand="0" w:evenHBand="0" w:firstRowFirstColumn="0" w:firstRowLastColumn="0" w:lastRowFirstColumn="0" w:lastRowLastColumn="0"/>
-            <w:tcW w:w="2715" w:type="dxa"/>
+            <w:tcW w:w="3180" w:type="dxa"/>
             <w:tcMar/>
           </w:tcPr>
           <w:p w14:noSpellErr="1">
@@ -3187,7 +3407,7 @@
         <w:tc>
           <w:tcPr>
             <w:cnfStyle w:val="000000000000" w:firstRow="0" w:lastRow="0" w:firstColumn="0" w:lastColumn="0" w:oddVBand="0" w:evenVBand="0" w:oddHBand="0" w:evenHBand="0" w:firstRowFirstColumn="0" w:firstRowLastColumn="0" w:lastRowFirstColumn="0" w:lastRowLastColumn="0"/>
-            <w:tcW w:w="480" w:type="dxa"/>
+            <w:tcW w:w="855" w:type="dxa"/>
             <w:tcMar/>
           </w:tcPr>
           <w:p w14:noSpellErr="1">
@@ -3203,7 +3423,7 @@
         <w:tc>
           <w:tcPr>
             <w:cnfStyle w:val="000000000000" w:firstRow="0" w:lastRow="0" w:firstColumn="0" w:lastColumn="0" w:oddVBand="0" w:evenVBand="0" w:oddHBand="0" w:evenHBand="0" w:firstRowFirstColumn="0" w:firstRowLastColumn="0" w:lastRowFirstColumn="0" w:lastRowLastColumn="0"/>
-            <w:tcW w:w="855" w:type="dxa"/>
+            <w:tcW w:w="930" w:type="dxa"/>
             <w:tcMar/>
           </w:tcPr>
           <w:p w14:noSpellErr="1">
@@ -3219,7 +3439,7 @@
         <w:tc>
           <w:tcPr>
             <w:cnfStyle w:val="000000000000" w:firstRow="0" w:lastRow="0" w:firstColumn="0" w:lastColumn="0" w:oddVBand="0" w:evenVBand="0" w:oddHBand="0" w:evenHBand="0" w:firstRowFirstColumn="0" w:firstRowLastColumn="0" w:lastRowFirstColumn="0" w:lastRowLastColumn="0"/>
-            <w:tcW w:w="660" w:type="dxa"/>
+            <w:tcW w:w="645" w:type="dxa"/>
             <w:tcMar/>
           </w:tcPr>
           <w:p w14:noSpellErr="1">
@@ -3239,7 +3459,7 @@
         <w:tc>
           <w:tcPr>
             <w:cnfStyle w:val="000000000000" w:firstRow="0" w:lastRow="0" w:firstColumn="0" w:lastColumn="0" w:oddVBand="0" w:evenVBand="0" w:oddHBand="0" w:evenHBand="0" w:firstRowFirstColumn="0" w:firstRowLastColumn="0" w:lastRowFirstColumn="0" w:lastRowLastColumn="0"/>
-            <w:tcW w:w="660" w:type="dxa"/>
+            <w:tcW w:w="585" w:type="dxa"/>
             <w:tcMar/>
           </w:tcPr>
           <w:p w14:noSpellErr="1">
@@ -3255,19 +3475,24 @@
         <w:tc>
           <w:tcPr>
             <w:cnfStyle w:val="000000000000" w:firstRow="0" w:lastRow="0" w:firstColumn="0" w:lastColumn="0" w:oddVBand="0" w:evenVBand="0" w:oddHBand="0" w:evenHBand="0" w:firstRowFirstColumn="0" w:firstRowLastColumn="0" w:lastRowFirstColumn="0" w:lastRowLastColumn="0"/>
-            <w:tcW w:w="1620" w:type="dxa"/>
+            <w:tcW w:w="1980" w:type="dxa"/>
             <w:tcMar/>
           </w:tcPr>
           <w:p>
             <w:pPr>
               <w:pStyle w:val="Normal"/>
-            </w:pPr>
-          </w:p>
-        </w:tc>
-        <w:tc>
-          <w:tcPr>
-            <w:cnfStyle w:val="000000000000" w:firstRow="0" w:lastRow="0" w:firstColumn="0" w:lastColumn="0" w:oddVBand="0" w:evenVBand="0" w:oddHBand="0" w:evenHBand="0" w:firstRowFirstColumn="0" w:firstRowLastColumn="0" w:lastRowFirstColumn="0" w:lastRowLastColumn="0"/>
-            <w:tcW w:w="3540" w:type="dxa"/>
+              <w:jc w:val="center"/>
+            </w:pPr>
+            <w:r>
+              <w:rPr/>
+              <w:t>1-3</w:t>
+            </w:r>
+          </w:p>
+        </w:tc>
+        <w:tc>
+          <w:tcPr>
+            <w:cnfStyle w:val="000000000000" w:firstRow="0" w:lastRow="0" w:firstColumn="0" w:lastColumn="0" w:oddVBand="0" w:evenVBand="0" w:oddHBand="0" w:evenHBand="0" w:firstRowFirstColumn="0" w:firstRowLastColumn="0" w:lastRowFirstColumn="0" w:lastRowLastColumn="0"/>
+            <w:tcW w:w="3015" w:type="dxa"/>
             <w:tcMar/>
           </w:tcPr>
           <w:p>
@@ -3297,7 +3522,7 @@
         <w:tc>
           <w:tcPr>
             <w:cnfStyle w:val="000000000000" w:firstRow="0" w:lastRow="0" w:firstColumn="0" w:lastColumn="0" w:oddVBand="0" w:evenVBand="0" w:oddHBand="0" w:evenHBand="0" w:firstRowFirstColumn="0" w:firstRowLastColumn="0" w:lastRowFirstColumn="0" w:lastRowLastColumn="0"/>
-            <w:tcW w:w="2715" w:type="dxa"/>
+            <w:tcW w:w="3180" w:type="dxa"/>
             <w:tcMar/>
           </w:tcPr>
           <w:p w14:noSpellErr="1">
@@ -3317,7 +3542,7 @@
         <w:tc>
           <w:tcPr>
             <w:cnfStyle w:val="000000000000" w:firstRow="0" w:lastRow="0" w:firstColumn="0" w:lastColumn="0" w:oddVBand="0" w:evenVBand="0" w:oddHBand="0" w:evenHBand="0" w:firstRowFirstColumn="0" w:firstRowLastColumn="0" w:lastRowFirstColumn="0" w:lastRowLastColumn="0"/>
-            <w:tcW w:w="480" w:type="dxa"/>
+            <w:tcW w:w="855" w:type="dxa"/>
             <w:tcMar/>
           </w:tcPr>
           <w:p w14:noSpellErr="1">
@@ -3333,7 +3558,7 @@
         <w:tc>
           <w:tcPr>
             <w:cnfStyle w:val="000000000000" w:firstRow="0" w:lastRow="0" w:firstColumn="0" w:lastColumn="0" w:oddVBand="0" w:evenVBand="0" w:oddHBand="0" w:evenHBand="0" w:firstRowFirstColumn="0" w:firstRowLastColumn="0" w:lastRowFirstColumn="0" w:lastRowLastColumn="0"/>
-            <w:tcW w:w="855" w:type="dxa"/>
+            <w:tcW w:w="930" w:type="dxa"/>
             <w:tcMar/>
           </w:tcPr>
           <w:p w14:noSpellErr="1">
@@ -3349,7 +3574,7 @@
         <w:tc>
           <w:tcPr>
             <w:cnfStyle w:val="000000000000" w:firstRow="0" w:lastRow="0" w:firstColumn="0" w:lastColumn="0" w:oddVBand="0" w:evenVBand="0" w:oddHBand="0" w:evenHBand="0" w:firstRowFirstColumn="0" w:firstRowLastColumn="0" w:lastRowFirstColumn="0" w:lastRowLastColumn="0"/>
-            <w:tcW w:w="660" w:type="dxa"/>
+            <w:tcW w:w="645" w:type="dxa"/>
             <w:tcMar/>
           </w:tcPr>
           <w:p>
@@ -3361,7 +3586,7 @@
         <w:tc>
           <w:tcPr>
             <w:cnfStyle w:val="000000000000" w:firstRow="0" w:lastRow="0" w:firstColumn="0" w:lastColumn="0" w:oddVBand="0" w:evenVBand="0" w:oddHBand="0" w:evenHBand="0" w:firstRowFirstColumn="0" w:firstRowLastColumn="0" w:lastRowFirstColumn="0" w:lastRowLastColumn="0"/>
-            <w:tcW w:w="660" w:type="dxa"/>
+            <w:tcW w:w="585" w:type="dxa"/>
             <w:tcMar/>
           </w:tcPr>
           <w:p>
@@ -3373,19 +3598,24 @@
         <w:tc>
           <w:tcPr>
             <w:cnfStyle w:val="000000000000" w:firstRow="0" w:lastRow="0" w:firstColumn="0" w:lastColumn="0" w:oddVBand="0" w:evenVBand="0" w:oddHBand="0" w:evenHBand="0" w:firstRowFirstColumn="0" w:firstRowLastColumn="0" w:lastRowFirstColumn="0" w:lastRowLastColumn="0"/>
-            <w:tcW w:w="1620" w:type="dxa"/>
+            <w:tcW w:w="1980" w:type="dxa"/>
             <w:tcMar/>
           </w:tcPr>
           <w:p>
             <w:pPr>
               <w:pStyle w:val="Normal"/>
-            </w:pPr>
-          </w:p>
-        </w:tc>
-        <w:tc>
-          <w:tcPr>
-            <w:cnfStyle w:val="000000000000" w:firstRow="0" w:lastRow="0" w:firstColumn="0" w:lastColumn="0" w:oddVBand="0" w:evenVBand="0" w:oddHBand="0" w:evenHBand="0" w:firstRowFirstColumn="0" w:firstRowLastColumn="0" w:lastRowFirstColumn="0" w:lastRowLastColumn="0"/>
-            <w:tcW w:w="3540" w:type="dxa"/>
+              <w:jc w:val="center"/>
+            </w:pPr>
+            <w:r>
+              <w:rPr/>
+              <w:t>1</w:t>
+            </w:r>
+          </w:p>
+        </w:tc>
+        <w:tc>
+          <w:tcPr>
+            <w:cnfStyle w:val="000000000000" w:firstRow="0" w:lastRow="0" w:firstColumn="0" w:lastColumn="0" w:oddVBand="0" w:evenVBand="0" w:oddHBand="0" w:evenHBand="0" w:firstRowFirstColumn="0" w:firstRowLastColumn="0" w:lastRowFirstColumn="0" w:lastRowLastColumn="0"/>
+            <w:tcW w:w="3015" w:type="dxa"/>
             <w:tcMar/>
           </w:tcPr>
           <w:p>
@@ -3415,7 +3645,7 @@
         <w:tc>
           <w:tcPr>
             <w:cnfStyle w:val="000000000000" w:firstRow="0" w:lastRow="0" w:firstColumn="0" w:lastColumn="0" w:oddVBand="0" w:evenVBand="0" w:oddHBand="0" w:evenHBand="0" w:firstRowFirstColumn="0" w:firstRowLastColumn="0" w:lastRowFirstColumn="0" w:lastRowLastColumn="0"/>
-            <w:tcW w:w="2715" w:type="dxa"/>
+            <w:tcW w:w="3180" w:type="dxa"/>
             <w:tcMar/>
           </w:tcPr>
           <w:p w14:noSpellErr="1">
@@ -3431,7 +3661,7 @@
         <w:tc>
           <w:tcPr>
             <w:cnfStyle w:val="000000000000" w:firstRow="0" w:lastRow="0" w:firstColumn="0" w:lastColumn="0" w:oddVBand="0" w:evenVBand="0" w:oddHBand="0" w:evenHBand="0" w:firstRowFirstColumn="0" w:firstRowLastColumn="0" w:lastRowFirstColumn="0" w:lastRowLastColumn="0"/>
-            <w:tcW w:w="480" w:type="dxa"/>
+            <w:tcW w:w="855" w:type="dxa"/>
             <w:tcMar/>
           </w:tcPr>
           <w:p w14:noSpellErr="1">
@@ -3447,7 +3677,7 @@
         <w:tc>
           <w:tcPr>
             <w:cnfStyle w:val="000000000000" w:firstRow="0" w:lastRow="0" w:firstColumn="0" w:lastColumn="0" w:oddVBand="0" w:evenVBand="0" w:oddHBand="0" w:evenHBand="0" w:firstRowFirstColumn="0" w:firstRowLastColumn="0" w:lastRowFirstColumn="0" w:lastRowLastColumn="0"/>
-            <w:tcW w:w="855" w:type="dxa"/>
+            <w:tcW w:w="930" w:type="dxa"/>
             <w:tcMar/>
           </w:tcPr>
           <w:p>
@@ -3459,7 +3689,7 @@
         <w:tc>
           <w:tcPr>
             <w:cnfStyle w:val="000000000000" w:firstRow="0" w:lastRow="0" w:firstColumn="0" w:lastColumn="0" w:oddVBand="0" w:evenVBand="0" w:oddHBand="0" w:evenHBand="0" w:firstRowFirstColumn="0" w:firstRowLastColumn="0" w:lastRowFirstColumn="0" w:lastRowLastColumn="0"/>
-            <w:tcW w:w="660" w:type="dxa"/>
+            <w:tcW w:w="645" w:type="dxa"/>
             <w:tcMar/>
           </w:tcPr>
           <w:p w14:noSpellErr="1">
@@ -3475,7 +3705,7 @@
         <w:tc>
           <w:tcPr>
             <w:cnfStyle w:val="000000000000" w:firstRow="0" w:lastRow="0" w:firstColumn="0" w:lastColumn="0" w:oddVBand="0" w:evenVBand="0" w:oddHBand="0" w:evenHBand="0" w:firstRowFirstColumn="0" w:firstRowLastColumn="0" w:lastRowFirstColumn="0" w:lastRowLastColumn="0"/>
-            <w:tcW w:w="660" w:type="dxa"/>
+            <w:tcW w:w="585" w:type="dxa"/>
             <w:tcMar/>
           </w:tcPr>
           <w:p>
@@ -3487,19 +3717,24 @@
         <w:tc>
           <w:tcPr>
             <w:cnfStyle w:val="000000000000" w:firstRow="0" w:lastRow="0" w:firstColumn="0" w:lastColumn="0" w:oddVBand="0" w:evenVBand="0" w:oddHBand="0" w:evenHBand="0" w:firstRowFirstColumn="0" w:firstRowLastColumn="0" w:lastRowFirstColumn="0" w:lastRowLastColumn="0"/>
-            <w:tcW w:w="1620" w:type="dxa"/>
+            <w:tcW w:w="1980" w:type="dxa"/>
             <w:tcMar/>
           </w:tcPr>
           <w:p>
             <w:pPr>
               <w:pStyle w:val="Normal"/>
-            </w:pPr>
-          </w:p>
-        </w:tc>
-        <w:tc>
-          <w:tcPr>
-            <w:cnfStyle w:val="000000000000" w:firstRow="0" w:lastRow="0" w:firstColumn="0" w:lastColumn="0" w:oddVBand="0" w:evenVBand="0" w:oddHBand="0" w:evenHBand="0" w:firstRowFirstColumn="0" w:firstRowLastColumn="0" w:lastRowFirstColumn="0" w:lastRowLastColumn="0"/>
-            <w:tcW w:w="3540" w:type="dxa"/>
+              <w:jc w:val="center"/>
+            </w:pPr>
+            <w:r>
+              <w:rPr/>
+              <w:t>1-2</w:t>
+            </w:r>
+          </w:p>
+        </w:tc>
+        <w:tc>
+          <w:tcPr>
+            <w:cnfStyle w:val="000000000000" w:firstRow="0" w:lastRow="0" w:firstColumn="0" w:lastColumn="0" w:oddVBand="0" w:evenVBand="0" w:oddHBand="0" w:evenHBand="0" w:firstRowFirstColumn="0" w:firstRowLastColumn="0" w:lastRowFirstColumn="0" w:lastRowLastColumn="0"/>
+            <w:tcW w:w="3015" w:type="dxa"/>
             <w:tcMar/>
           </w:tcPr>
           <w:p>
@@ -3529,7 +3764,7 @@
         <w:tc>
           <w:tcPr>
             <w:cnfStyle w:val="000000000000" w:firstRow="0" w:lastRow="0" w:firstColumn="0" w:lastColumn="0" w:oddVBand="0" w:evenVBand="0" w:oddHBand="0" w:evenHBand="0" w:firstRowFirstColumn="0" w:firstRowLastColumn="0" w:lastRowFirstColumn="0" w:lastRowLastColumn="0"/>
-            <w:tcW w:w="2715" w:type="dxa"/>
+            <w:tcW w:w="3180" w:type="dxa"/>
             <w:tcMar/>
           </w:tcPr>
           <w:p w14:noSpellErr="1">
@@ -3545,7 +3780,7 @@
         <w:tc>
           <w:tcPr>
             <w:cnfStyle w:val="000000000000" w:firstRow="0" w:lastRow="0" w:firstColumn="0" w:lastColumn="0" w:oddVBand="0" w:evenVBand="0" w:oddHBand="0" w:evenHBand="0" w:firstRowFirstColumn="0" w:firstRowLastColumn="0" w:lastRowFirstColumn="0" w:lastRowLastColumn="0"/>
-            <w:tcW w:w="480" w:type="dxa"/>
+            <w:tcW w:w="855" w:type="dxa"/>
             <w:tcMar/>
           </w:tcPr>
           <w:p>
@@ -3557,7 +3792,7 @@
         <w:tc>
           <w:tcPr>
             <w:cnfStyle w:val="000000000000" w:firstRow="0" w:lastRow="0" w:firstColumn="0" w:lastColumn="0" w:oddVBand="0" w:evenVBand="0" w:oddHBand="0" w:evenHBand="0" w:firstRowFirstColumn="0" w:firstRowLastColumn="0" w:lastRowFirstColumn="0" w:lastRowLastColumn="0"/>
-            <w:tcW w:w="855" w:type="dxa"/>
+            <w:tcW w:w="930" w:type="dxa"/>
             <w:tcMar/>
           </w:tcPr>
           <w:p w14:noSpellErr="1">
@@ -3573,7 +3808,7 @@
         <w:tc>
           <w:tcPr>
             <w:cnfStyle w:val="000000000000" w:firstRow="0" w:lastRow="0" w:firstColumn="0" w:lastColumn="0" w:oddVBand="0" w:evenVBand="0" w:oddHBand="0" w:evenHBand="0" w:firstRowFirstColumn="0" w:firstRowLastColumn="0" w:lastRowFirstColumn="0" w:lastRowLastColumn="0"/>
-            <w:tcW w:w="660" w:type="dxa"/>
+            <w:tcW w:w="645" w:type="dxa"/>
             <w:tcMar/>
           </w:tcPr>
           <w:p w14:noSpellErr="1">
@@ -3589,7 +3824,7 @@
         <w:tc>
           <w:tcPr>
             <w:cnfStyle w:val="000000000000" w:firstRow="0" w:lastRow="0" w:firstColumn="0" w:lastColumn="0" w:oddVBand="0" w:evenVBand="0" w:oddHBand="0" w:evenHBand="0" w:firstRowFirstColumn="0" w:firstRowLastColumn="0" w:lastRowFirstColumn="0" w:lastRowLastColumn="0"/>
-            <w:tcW w:w="660" w:type="dxa"/>
+            <w:tcW w:w="585" w:type="dxa"/>
             <w:tcMar/>
           </w:tcPr>
           <w:p>
@@ -3601,19 +3836,24 @@
         <w:tc>
           <w:tcPr>
             <w:cnfStyle w:val="000000000000" w:firstRow="0" w:lastRow="0" w:firstColumn="0" w:lastColumn="0" w:oddVBand="0" w:evenVBand="0" w:oddHBand="0" w:evenHBand="0" w:firstRowFirstColumn="0" w:firstRowLastColumn="0" w:lastRowFirstColumn="0" w:lastRowLastColumn="0"/>
-            <w:tcW w:w="1620" w:type="dxa"/>
+            <w:tcW w:w="1980" w:type="dxa"/>
             <w:tcMar/>
           </w:tcPr>
           <w:p>
             <w:pPr>
               <w:pStyle w:val="Normal"/>
-            </w:pPr>
-          </w:p>
-        </w:tc>
-        <w:tc>
-          <w:tcPr>
-            <w:cnfStyle w:val="000000000000" w:firstRow="0" w:lastRow="0" w:firstColumn="0" w:lastColumn="0" w:oddVBand="0" w:evenVBand="0" w:oddHBand="0" w:evenHBand="0" w:firstRowFirstColumn="0" w:firstRowLastColumn="0" w:lastRowFirstColumn="0" w:lastRowLastColumn="0"/>
-            <w:tcW w:w="3540" w:type="dxa"/>
+              <w:jc w:val="center"/>
+            </w:pPr>
+            <w:r>
+              <w:rPr/>
+              <w:t>1</w:t>
+            </w:r>
+          </w:p>
+        </w:tc>
+        <w:tc>
+          <w:tcPr>
+            <w:cnfStyle w:val="000000000000" w:firstRow="0" w:lastRow="0" w:firstColumn="0" w:lastColumn="0" w:oddVBand="0" w:evenVBand="0" w:oddHBand="0" w:evenHBand="0" w:firstRowFirstColumn="0" w:firstRowLastColumn="0" w:lastRowFirstColumn="0" w:lastRowLastColumn="0"/>
+            <w:tcW w:w="3015" w:type="dxa"/>
             <w:tcMar/>
           </w:tcPr>
           <w:p>
@@ -3643,7 +3883,7 @@
         <w:tc>
           <w:tcPr>
             <w:cnfStyle w:val="000000000000" w:firstRow="0" w:lastRow="0" w:firstColumn="0" w:lastColumn="0" w:oddVBand="0" w:evenVBand="0" w:oddHBand="0" w:evenHBand="0" w:firstRowFirstColumn="0" w:firstRowLastColumn="0" w:lastRowFirstColumn="0" w:lastRowLastColumn="0"/>
-            <w:tcW w:w="2715" w:type="dxa"/>
+            <w:tcW w:w="3180" w:type="dxa"/>
             <w:tcMar/>
           </w:tcPr>
           <w:p w14:noSpellErr="1">
@@ -3659,71 +3899,84 @@
         <w:tc>
           <w:tcPr>
             <w:cnfStyle w:val="000000000000" w:firstRow="0" w:lastRow="0" w:firstColumn="0" w:lastColumn="0" w:oddVBand="0" w:evenVBand="0" w:oddHBand="0" w:evenHBand="0" w:firstRowFirstColumn="0" w:firstRowLastColumn="0" w:lastRowFirstColumn="0" w:lastRowLastColumn="0"/>
-            <w:tcW w:w="480" w:type="dxa"/>
+            <w:tcW w:w="855" w:type="dxa"/>
+            <w:tcMar/>
+          </w:tcPr>
+          <w:p w14:noSpellErr="1">
+            <w:pPr>
+              <w:pStyle w:val="Normal"/>
+            </w:pPr>
+            <w:r>
+              <w:rPr/>
+              <w:t>.25X</w:t>
+            </w:r>
+          </w:p>
+        </w:tc>
+        <w:tc>
+          <w:tcPr>
+            <w:cnfStyle w:val="000000000000" w:firstRow="0" w:lastRow="0" w:firstColumn="0" w:lastColumn="0" w:oddVBand="0" w:evenVBand="0" w:oddHBand="0" w:evenHBand="0" w:firstRowFirstColumn="0" w:firstRowLastColumn="0" w:lastRowFirstColumn="0" w:lastRowLastColumn="0"/>
+            <w:tcW w:w="930" w:type="dxa"/>
+            <w:tcMar/>
+          </w:tcPr>
+          <w:p w14:noSpellErr="1">
+            <w:pPr>
+              <w:pStyle w:val="Normal"/>
+            </w:pPr>
+            <w:r>
+              <w:rPr/>
+              <w:t>.25X</w:t>
+            </w:r>
+          </w:p>
+        </w:tc>
+        <w:tc>
+          <w:tcPr>
+            <w:cnfStyle w:val="000000000000" w:firstRow="0" w:lastRow="0" w:firstColumn="0" w:lastColumn="0" w:oddVBand="0" w:evenVBand="0" w:oddHBand="0" w:evenHBand="0" w:firstRowFirstColumn="0" w:firstRowLastColumn="0" w:lastRowFirstColumn="0" w:lastRowLastColumn="0"/>
+            <w:tcW w:w="645" w:type="dxa"/>
+            <w:tcMar/>
+          </w:tcPr>
+          <w:p w14:noSpellErr="1">
+            <w:pPr>
+              <w:pStyle w:val="Normal"/>
+            </w:pPr>
+          </w:p>
+        </w:tc>
+        <w:tc>
+          <w:tcPr>
+            <w:cnfStyle w:val="000000000000" w:firstRow="0" w:lastRow="0" w:firstColumn="0" w:lastColumn="0" w:oddVBand="0" w:evenVBand="0" w:oddHBand="0" w:evenHBand="0" w:firstRowFirstColumn="0" w:firstRowLastColumn="0" w:lastRowFirstColumn="0" w:lastRowLastColumn="0"/>
+            <w:tcW w:w="585" w:type="dxa"/>
+            <w:tcMar/>
+          </w:tcPr>
+          <w:p w14:noSpellErr="1">
+            <w:pPr>
+              <w:pStyle w:val="Normal"/>
+            </w:pPr>
+            <w:r>
+              <w:rPr/>
+              <w:t>X</w:t>
+            </w:r>
+          </w:p>
+        </w:tc>
+        <w:tc>
+          <w:tcPr>
+            <w:cnfStyle w:val="000000000000" w:firstRow="0" w:lastRow="0" w:firstColumn="0" w:lastColumn="0" w:oddVBand="0" w:evenVBand="0" w:oddHBand="0" w:evenHBand="0" w:firstRowFirstColumn="0" w:firstRowLastColumn="0" w:lastRowFirstColumn="0" w:lastRowLastColumn="0"/>
+            <w:tcW w:w="1980" w:type="dxa"/>
             <w:tcMar/>
           </w:tcPr>
           <w:p>
             <w:pPr>
               <w:pStyle w:val="Normal"/>
-            </w:pPr>
-          </w:p>
-        </w:tc>
-        <w:tc>
-          <w:tcPr>
-            <w:cnfStyle w:val="000000000000" w:firstRow="0" w:lastRow="0" w:firstColumn="0" w:lastColumn="0" w:oddVBand="0" w:evenVBand="0" w:oddHBand="0" w:evenHBand="0" w:firstRowFirstColumn="0" w:firstRowLastColumn="0" w:lastRowFirstColumn="0" w:lastRowLastColumn="0"/>
-            <w:tcW w:w="855" w:type="dxa"/>
-            <w:tcMar/>
-          </w:tcPr>
-          <w:p>
-            <w:pPr>
-              <w:pStyle w:val="Normal"/>
-            </w:pPr>
-          </w:p>
-        </w:tc>
-        <w:tc>
-          <w:tcPr>
-            <w:cnfStyle w:val="000000000000" w:firstRow="0" w:lastRow="0" w:firstColumn="0" w:lastColumn="0" w:oddVBand="0" w:evenVBand="0" w:oddHBand="0" w:evenHBand="0" w:firstRowFirstColumn="0" w:firstRowLastColumn="0" w:lastRowFirstColumn="0" w:lastRowLastColumn="0"/>
-            <w:tcW w:w="660" w:type="dxa"/>
-            <w:tcMar/>
-          </w:tcPr>
-          <w:p>
-            <w:pPr>
-              <w:pStyle w:val="Normal"/>
-            </w:pPr>
-          </w:p>
-        </w:tc>
-        <w:tc>
-          <w:tcPr>
-            <w:cnfStyle w:val="000000000000" w:firstRow="0" w:lastRow="0" w:firstColumn="0" w:lastColumn="0" w:oddVBand="0" w:evenVBand="0" w:oddHBand="0" w:evenHBand="0" w:firstRowFirstColumn="0" w:firstRowLastColumn="0" w:lastRowFirstColumn="0" w:lastRowLastColumn="0"/>
-            <w:tcW w:w="660" w:type="dxa"/>
-            <w:tcMar/>
-          </w:tcPr>
-          <w:p w14:noSpellErr="1">
-            <w:pPr>
-              <w:pStyle w:val="Normal"/>
-            </w:pPr>
-            <w:r>
-              <w:rPr/>
-              <w:t>X</w:t>
-            </w:r>
-          </w:p>
-        </w:tc>
-        <w:tc>
-          <w:tcPr>
-            <w:cnfStyle w:val="000000000000" w:firstRow="0" w:lastRow="0" w:firstColumn="0" w:lastColumn="0" w:oddVBand="0" w:evenVBand="0" w:oddHBand="0" w:evenHBand="0" w:firstRowFirstColumn="0" w:firstRowLastColumn="0" w:lastRowFirstColumn="0" w:lastRowLastColumn="0"/>
-            <w:tcW w:w="1620" w:type="dxa"/>
-            <w:tcMar/>
-          </w:tcPr>
-          <w:p>
-            <w:pPr>
-              <w:pStyle w:val="Normal"/>
-            </w:pPr>
-          </w:p>
-        </w:tc>
-        <w:tc>
-          <w:tcPr>
-            <w:cnfStyle w:val="000000000000" w:firstRow="0" w:lastRow="0" w:firstColumn="0" w:lastColumn="0" w:oddVBand="0" w:evenVBand="0" w:oddHBand="0" w:evenHBand="0" w:firstRowFirstColumn="0" w:firstRowLastColumn="0" w:lastRowFirstColumn="0" w:lastRowLastColumn="0"/>
-            <w:tcW w:w="3540" w:type="dxa"/>
+              <w:jc w:val="center"/>
+            </w:pPr>
+            <w:r>
+              <w:rPr/>
+              <w:t>1</w:t>
+            </w:r>
+          </w:p>
+        </w:tc>
+        <w:tc>
+          <w:tcPr>
+            <w:cnfStyle w:val="000000000000" w:firstRow="0" w:lastRow="0" w:firstColumn="0" w:lastColumn="0" w:oddVBand="0" w:evenVBand="0" w:oddHBand="0" w:evenHBand="0" w:firstRowFirstColumn="0" w:firstRowLastColumn="0" w:lastRowFirstColumn="0" w:lastRowLastColumn="0"/>
+            <w:tcW w:w="3015" w:type="dxa"/>
             <w:tcMar/>
           </w:tcPr>
           <w:p>
@@ -3753,7 +4006,7 @@
         <w:tc>
           <w:tcPr>
             <w:cnfStyle w:val="000000000000" w:firstRow="0" w:lastRow="0" w:firstColumn="0" w:lastColumn="0" w:oddVBand="0" w:evenVBand="0" w:oddHBand="0" w:evenHBand="0" w:firstRowFirstColumn="0" w:firstRowLastColumn="0" w:lastRowFirstColumn="0" w:lastRowLastColumn="0"/>
-            <w:tcW w:w="2715" w:type="dxa"/>
+            <w:tcW w:w="3180" w:type="dxa"/>
             <w:tcMar/>
           </w:tcPr>
           <w:p w14:noSpellErr="1">
@@ -3769,7 +4022,7 @@
         <w:tc>
           <w:tcPr>
             <w:cnfStyle w:val="000000000000" w:firstRow="0" w:lastRow="0" w:firstColumn="0" w:lastColumn="0" w:oddVBand="0" w:evenVBand="0" w:oddHBand="0" w:evenHBand="0" w:firstRowFirstColumn="0" w:firstRowLastColumn="0" w:lastRowFirstColumn="0" w:lastRowLastColumn="0"/>
-            <w:tcW w:w="480" w:type="dxa"/>
+            <w:tcW w:w="855" w:type="dxa"/>
             <w:tcMar/>
           </w:tcPr>
           <w:p w14:noSpellErr="1">
@@ -3785,7 +4038,7 @@
         <w:tc>
           <w:tcPr>
             <w:cnfStyle w:val="000000000000" w:firstRow="0" w:lastRow="0" w:firstColumn="0" w:lastColumn="0" w:oddVBand="0" w:evenVBand="0" w:oddHBand="0" w:evenHBand="0" w:firstRowFirstColumn="0" w:firstRowLastColumn="0" w:lastRowFirstColumn="0" w:lastRowLastColumn="0"/>
-            <w:tcW w:w="855" w:type="dxa"/>
+            <w:tcW w:w="930" w:type="dxa"/>
             <w:tcMar/>
           </w:tcPr>
           <w:p w14:noSpellErr="1">
@@ -3801,7 +4054,7 @@
         <w:tc>
           <w:tcPr>
             <w:cnfStyle w:val="000000000000" w:firstRow="0" w:lastRow="0" w:firstColumn="0" w:lastColumn="0" w:oddVBand="0" w:evenVBand="0" w:oddHBand="0" w:evenHBand="0" w:firstRowFirstColumn="0" w:firstRowLastColumn="0" w:lastRowFirstColumn="0" w:lastRowLastColumn="0"/>
-            <w:tcW w:w="660" w:type="dxa"/>
+            <w:tcW w:w="645" w:type="dxa"/>
             <w:tcMar/>
           </w:tcPr>
           <w:p w14:noSpellErr="1">
@@ -3817,7 +4070,7 @@
         <w:tc>
           <w:tcPr>
             <w:cnfStyle w:val="000000000000" w:firstRow="0" w:lastRow="0" w:firstColumn="0" w:lastColumn="0" w:oddVBand="0" w:evenVBand="0" w:oddHBand="0" w:evenHBand="0" w:firstRowFirstColumn="0" w:firstRowLastColumn="0" w:lastRowFirstColumn="0" w:lastRowLastColumn="0"/>
-            <w:tcW w:w="660" w:type="dxa"/>
+            <w:tcW w:w="585" w:type="dxa"/>
             <w:tcMar/>
           </w:tcPr>
           <w:p>
@@ -3829,19 +4082,24 @@
         <w:tc>
           <w:tcPr>
             <w:cnfStyle w:val="000000000000" w:firstRow="0" w:lastRow="0" w:firstColumn="0" w:lastColumn="0" w:oddVBand="0" w:evenVBand="0" w:oddHBand="0" w:evenHBand="0" w:firstRowFirstColumn="0" w:firstRowLastColumn="0" w:lastRowFirstColumn="0" w:lastRowLastColumn="0"/>
-            <w:tcW w:w="1620" w:type="dxa"/>
+            <w:tcW w:w="1980" w:type="dxa"/>
             <w:tcMar/>
           </w:tcPr>
           <w:p>
             <w:pPr>
               <w:pStyle w:val="Normal"/>
-            </w:pPr>
-          </w:p>
-        </w:tc>
-        <w:tc>
-          <w:tcPr>
-            <w:cnfStyle w:val="000000000000" w:firstRow="0" w:lastRow="0" w:firstColumn="0" w:lastColumn="0" w:oddVBand="0" w:evenVBand="0" w:oddHBand="0" w:evenHBand="0" w:firstRowFirstColumn="0" w:firstRowLastColumn="0" w:lastRowFirstColumn="0" w:lastRowLastColumn="0"/>
-            <w:tcW w:w="3540" w:type="dxa"/>
+              <w:jc w:val="center"/>
+            </w:pPr>
+            <w:r>
+              <w:rPr/>
+              <w:t>1</w:t>
+            </w:r>
+          </w:p>
+        </w:tc>
+        <w:tc>
+          <w:tcPr>
+            <w:cnfStyle w:val="000000000000" w:firstRow="0" w:lastRow="0" w:firstColumn="0" w:lastColumn="0" w:oddVBand="0" w:evenVBand="0" w:oddHBand="0" w:evenHBand="0" w:firstRowFirstColumn="0" w:firstRowLastColumn="0" w:lastRowFirstColumn="0" w:lastRowLastColumn="0"/>
+            <w:tcW w:w="3015" w:type="dxa"/>
             <w:tcMar/>
           </w:tcPr>
           <w:p>
@@ -3871,7 +4129,7 @@
         <w:tc>
           <w:tcPr>
             <w:cnfStyle w:val="000000000000" w:firstRow="0" w:lastRow="0" w:firstColumn="0" w:lastColumn="0" w:oddVBand="0" w:evenVBand="0" w:oddHBand="0" w:evenHBand="0" w:firstRowFirstColumn="0" w:firstRowLastColumn="0" w:lastRowFirstColumn="0" w:lastRowLastColumn="0"/>
-            <w:tcW w:w="2715" w:type="dxa"/>
+            <w:tcW w:w="3180" w:type="dxa"/>
             <w:tcMar/>
           </w:tcPr>
           <w:p w14:noSpellErr="1">
@@ -3887,7 +4145,7 @@
         <w:tc>
           <w:tcPr>
             <w:cnfStyle w:val="000000000000" w:firstRow="0" w:lastRow="0" w:firstColumn="0" w:lastColumn="0" w:oddVBand="0" w:evenVBand="0" w:oddHBand="0" w:evenHBand="0" w:firstRowFirstColumn="0" w:firstRowLastColumn="0" w:lastRowFirstColumn="0" w:lastRowLastColumn="0"/>
-            <w:tcW w:w="480" w:type="dxa"/>
+            <w:tcW w:w="855" w:type="dxa"/>
             <w:tcMar/>
           </w:tcPr>
           <w:p w14:noSpellErr="1">
@@ -3903,7 +4161,7 @@
         <w:tc>
           <w:tcPr>
             <w:cnfStyle w:val="000000000000" w:firstRow="0" w:lastRow="0" w:firstColumn="0" w:lastColumn="0" w:oddVBand="0" w:evenVBand="0" w:oddHBand="0" w:evenHBand="0" w:firstRowFirstColumn="0" w:firstRowLastColumn="0" w:lastRowFirstColumn="0" w:lastRowLastColumn="0"/>
-            <w:tcW w:w="855" w:type="dxa"/>
+            <w:tcW w:w="930" w:type="dxa"/>
             <w:tcMar/>
           </w:tcPr>
           <w:p w14:noSpellErr="1">
@@ -3919,7 +4177,7 @@
         <w:tc>
           <w:tcPr>
             <w:cnfStyle w:val="000000000000" w:firstRow="0" w:lastRow="0" w:firstColumn="0" w:lastColumn="0" w:oddVBand="0" w:evenVBand="0" w:oddHBand="0" w:evenHBand="0" w:firstRowFirstColumn="0" w:firstRowLastColumn="0" w:lastRowFirstColumn="0" w:lastRowLastColumn="0"/>
-            <w:tcW w:w="660" w:type="dxa"/>
+            <w:tcW w:w="645" w:type="dxa"/>
             <w:tcMar/>
           </w:tcPr>
           <w:p>
@@ -3931,7 +4189,7 @@
         <w:tc>
           <w:tcPr>
             <w:cnfStyle w:val="000000000000" w:firstRow="0" w:lastRow="0" w:firstColumn="0" w:lastColumn="0" w:oddVBand="0" w:evenVBand="0" w:oddHBand="0" w:evenHBand="0" w:firstRowFirstColumn="0" w:firstRowLastColumn="0" w:lastRowFirstColumn="0" w:lastRowLastColumn="0"/>
-            <w:tcW w:w="660" w:type="dxa"/>
+            <w:tcW w:w="585" w:type="dxa"/>
             <w:tcMar/>
           </w:tcPr>
           <w:p>
@@ -3943,19 +4201,24 @@
         <w:tc>
           <w:tcPr>
             <w:cnfStyle w:val="000000000000" w:firstRow="0" w:lastRow="0" w:firstColumn="0" w:lastColumn="0" w:oddVBand="0" w:evenVBand="0" w:oddHBand="0" w:evenHBand="0" w:firstRowFirstColumn="0" w:firstRowLastColumn="0" w:lastRowFirstColumn="0" w:lastRowLastColumn="0"/>
-            <w:tcW w:w="1620" w:type="dxa"/>
+            <w:tcW w:w="1980" w:type="dxa"/>
             <w:tcMar/>
           </w:tcPr>
           <w:p>
             <w:pPr>
               <w:pStyle w:val="Normal"/>
-            </w:pPr>
-          </w:p>
-        </w:tc>
-        <w:tc>
-          <w:tcPr>
-            <w:cnfStyle w:val="000000000000" w:firstRow="0" w:lastRow="0" w:firstColumn="0" w:lastColumn="0" w:oddVBand="0" w:evenVBand="0" w:oddHBand="0" w:evenHBand="0" w:firstRowFirstColumn="0" w:firstRowLastColumn="0" w:lastRowFirstColumn="0" w:lastRowLastColumn="0"/>
-            <w:tcW w:w="3540" w:type="dxa"/>
+              <w:jc w:val="center"/>
+            </w:pPr>
+            <w:r>
+              <w:rPr/>
+              <w:t>1</w:t>
+            </w:r>
+          </w:p>
+        </w:tc>
+        <w:tc>
+          <w:tcPr>
+            <w:cnfStyle w:val="000000000000" w:firstRow="0" w:lastRow="0" w:firstColumn="0" w:lastColumn="0" w:oddVBand="0" w:evenVBand="0" w:oddHBand="0" w:evenHBand="0" w:firstRowFirstColumn="0" w:firstRowLastColumn="0" w:lastRowFirstColumn="0" w:lastRowLastColumn="0"/>
+            <w:tcW w:w="3015" w:type="dxa"/>
             <w:tcMar/>
           </w:tcPr>
           <w:p>
@@ -4047,6 +4310,10 @@
             <w:pPr>
               <w:pStyle w:val="Normal"/>
             </w:pPr>
+            <w:r>
+              <w:rPr/>
+              <w:t>1%-97%</w:t>
+            </w:r>
           </w:p>
         </w:tc>
         <w:tc>
@@ -4056,13 +4323,45 @@
             <w:tcMar/>
           </w:tcPr>
           <w:p w14:noSpellErr="1">
+            <w:r>
+              <w:rPr/>
+              <w:t>Nothing</w:t>
+            </w:r>
+          </w:p>
+        </w:tc>
+      </w:tr>
+      <w:tr>
+        <w:tc>
+          <w:tcPr>
+            <w:cnfStyle w:val="001000000000" w:firstRow="0" w:lastRow="0" w:firstColumn="1" w:lastColumn="0" w:oddVBand="0" w:evenVBand="0" w:oddHBand="0" w:evenHBand="0" w:firstRowFirstColumn="0" w:firstRowLastColumn="0" w:lastRowFirstColumn="0" w:lastRowLastColumn="0"/>
+            <w:tcW w:w="3345" w:type="dxa"/>
+            <w:tcMar/>
+          </w:tcPr>
+          <w:p w14:noSpellErr="1">
+            <w:pPr>
+              <w:pStyle w:val="Normal"/>
+            </w:pPr>
+            <w:r>
+              <w:rPr/>
+              <w:t>98%-100</w:t>
+            </w:r>
+          </w:p>
+        </w:tc>
+        <w:tc>
+          <w:tcPr>
+            <w:cnfStyle w:val="000000000000" w:firstRow="0" w:lastRow="0" w:firstColumn="0" w:lastColumn="0" w:oddVBand="0" w:evenVBand="0" w:oddHBand="0" w:evenHBand="0" w:firstRowFirstColumn="0" w:firstRowLastColumn="0" w:lastRowFirstColumn="0" w:lastRowLastColumn="0"/>
+            <w:tcW w:w="8955" w:type="dxa"/>
+            <w:tcMar/>
+          </w:tcPr>
+          <w:p w14:noSpellErr="1">
+            <w:pPr/>
             <w:r>
               <w:rPr>
                 <w:rFonts w:ascii="Arial" w:hAnsi="Arial" w:eastAsia="Arial" w:cs="Arial"/>
                 <w:b w:val="1"/>
                 <w:bCs w:val="1"/>
                 <w:noProof w:val="0"/>
-                <w:color w:val="595959" w:themeColor="text1" w:themeTint="A6" w:themeShade="FF"/>
+                <w:color w:val="000000" w:themeColor="text1" w:themeTint="FF" w:themeShade="FF"/>
                 <w:sz w:val="30"/>
                 <w:szCs w:val="30"/>
                 <w:lang w:val="en-US"/>
@@ -4071,34 +4370,16 @@
             </w:r>
             <w:r>
               <w:rPr/>
-              <w:t>Add 2 or 3 to population of household.</w:t>
-            </w:r>
-          </w:p>
-        </w:tc>
-      </w:tr>
-      <w:tr>
-        <w:tc>
-          <w:tcPr>
-            <w:cnfStyle w:val="001000000000" w:firstRow="0" w:lastRow="0" w:firstColumn="1" w:lastColumn="0" w:oddVBand="0" w:evenVBand="0" w:oddHBand="0" w:evenHBand="0" w:firstRowFirstColumn="0" w:firstRowLastColumn="0" w:lastRowFirstColumn="0" w:lastRowLastColumn="0"/>
-            <w:tcW w:w="3345" w:type="dxa"/>
-            <w:tcMar/>
-          </w:tcPr>
-          <w:p>
-            <w:pPr>
-              <w:pStyle w:val="Normal"/>
-            </w:pPr>
-          </w:p>
-        </w:tc>
-        <w:tc>
-          <w:tcPr>
-            <w:cnfStyle w:val="000000000000" w:firstRow="0" w:lastRow="0" w:firstColumn="0" w:lastColumn="0" w:oddVBand="0" w:evenVBand="0" w:oddHBand="0" w:evenHBand="0" w:firstRowFirstColumn="0" w:firstRowLastColumn="0" w:lastRowFirstColumn="0" w:lastRowLastColumn="0"/>
-            <w:tcW w:w="8955" w:type="dxa"/>
-            <w:tcMar/>
-          </w:tcPr>
-          <w:p>
-            <w:pPr>
-              <w:pStyle w:val="Normal"/>
-            </w:pPr>
+              <w:t xml:space="preserve">Add 2 or 3 to population of </w:t>
+            </w:r>
+            <w:r>
+              <w:rPr/>
+              <w:t>Family</w:t>
+            </w:r>
+            <w:r>
+              <w:rPr/>
+              <w:t>.</w:t>
+            </w:r>
           </w:p>
         </w:tc>
       </w:tr>
@@ -4142,14 +4423,18 @@
           <w:p>
             <w:r>
               <w:rPr/>
-              <w:t>Time (Year</w:t>
-            </w:r>
-            <w:proofErr w:type="gramStart"/>
+              <w:t>Time (</w:t>
+            </w:r>
+            <w:proofErr w:type="spellStart"/>
+            <w:r>
+              <w:rPr/>
+              <w:t>Year</w:t>
+            </w:r>
             <w:r>
               <w:rPr/>
               <w:t>,Season</w:t>
             </w:r>
-            <w:proofErr w:type="gramEnd"/>
+            <w:proofErr w:type="spellEnd"/>
             <w:r>
               <w:rPr/>
               <w:t>?)</w:t>
@@ -4172,7 +4457,12 @@
             <w:tcW w:w="2580" w:type="dxa"/>
             <w:tcMar/>
           </w:tcPr>
-          <w:p w14:noSpellErr="1"/>
+          <w:p w14:noSpellErr="1">
+            <w:r>
+              <w:rPr/>
+              <w:t>Pass By</w:t>
+            </w:r>
+          </w:p>
         </w:tc>
         <w:tc>
           <w:tcPr>
@@ -4190,7 +4480,12 @@
             <w:tcW w:w="2580" w:type="dxa"/>
             <w:tcMar/>
           </w:tcPr>
-          <w:p w14:noSpellErr="1"/>
+          <w:p w14:noSpellErr="1">
+            <w:r>
+              <w:rPr/>
+              <w:t>Visitation</w:t>
+            </w:r>
+          </w:p>
         </w:tc>
         <w:tc>
           <w:tcPr>
@@ -4228,6 +4523,268 @@
         </w:numPr>
         <w:ind w:left="0"/>
       </w:pPr>
+    </w:p>
+    <w:p w14:noSpellErr="1">
+      <w:pPr>
+        <w:pStyle w:val="ListBullet"/>
+        <w:numPr>
+          <w:numId w:val="0"/>
+        </w:numPr>
+        <w:ind w:left="0"/>
+      </w:pPr>
+    </w:p>
+    <w:p w14:noSpellErr="1">
+      <w:pPr>
+        <w:pStyle w:val="ListBullet"/>
+        <w:numPr>
+          <w:numId w:val="0"/>
+        </w:numPr>
+      </w:pPr>
+    </w:p>
+    <w:p w14:noSpellErr="1">
+      <w:pPr>
+        <w:pStyle w:val="ListBullet"/>
+        <w:numPr>
+          <w:numId w:val="0"/>
+        </w:numPr>
+      </w:pPr>
+    </w:p>
+    <w:p w14:noSpellErr="1">
+      <w:pPr>
+        <w:pStyle w:val="ListBullet"/>
+        <w:numPr>
+          <w:numId w:val="0"/>
+        </w:numPr>
+        <w:ind w:left="0"/>
+      </w:pPr>
+    </w:p>
+    <w:p w14:noSpellErr="1">
+      <w:pPr>
+        <w:pStyle w:val="ListBullet"/>
+        <w:numPr>
+          <w:numId w:val="0"/>
+        </w:numPr>
+      </w:pPr>
+    </w:p>
+    <w:p w14:noSpellErr="1">
+      <w:pPr>
+        <w:pStyle w:val="ListBullet"/>
+        <w:numPr>
+          <w:numId w:val="0"/>
+        </w:numPr>
+      </w:pPr>
+    </w:p>
+    <w:p>
+      <w:pPr>
+        <w:pStyle w:val="ListBullet"/>
+        <w:numPr>
+          <w:numId w:val="0"/>
+        </w:numPr>
+        <w:ind w:left="0"/>
+      </w:pPr>
+      <w:proofErr w:type="spellStart"/>
+      <w:r>
+        <w:rPr/>
+        <w:t>Maping</w:t>
+      </w:r>
+      <w:proofErr w:type="spellEnd"/>
+      <w:r>
+        <w:rPr/>
+        <w:t xml:space="preserve"> Ideas.</w:t>
+      </w:r>
+    </w:p>
+    <w:p w14:noSpellErr="1">
+      <w:pPr>
+        <w:pStyle w:val="ListBullet"/>
+        <w:numPr>
+          <w:numId w:val="0"/>
+        </w:numPr>
+        <w:ind w:left="0"/>
+      </w:pPr>
+      <w:r>
+        <w:drawing>
+          <wp:inline wp14:editId="69129927" wp14:anchorId="15586F10">
+            <wp:extent cx="7486650" cy="8191914"/>
+            <wp:effectExtent l="0" t="0" r="0" b="0"/>
+            <wp:docPr id="2075808707" name="picture" title=""/>
+            <wp:cNvGraphicFramePr>
+              <a:graphicFrameLocks noChangeAspect="1"/>
+            </wp:cNvGraphicFramePr>
+            <a:graphic>
+              <a:graphicData uri="http://schemas.openxmlformats.org/drawingml/2006/picture">
+                <pic:pic>
+                  <pic:nvPicPr>
+                    <pic:cNvPr id="0" name="picture"/>
+                    <pic:cNvPicPr/>
+                  </pic:nvPicPr>
+                  <pic:blipFill>
+                    <a:blip r:embed="Re46fd811efad4b78">
+                      <a:extLst>
+                        <a:ext xmlns:a="http://schemas.openxmlformats.org/drawingml/2006/main" uri="{28A0092B-C50C-407E-A947-70E740481C1C}">
+                          <a14:useLocalDpi val="0"/>
+                        </a:ext>
+                      </a:extLst>
+                    </a:blip>
+                    <a:stretch>
+                      <a:fillRect/>
+                    </a:stretch>
+                  </pic:blipFill>
+                  <pic:spPr>
+                    <a:xfrm>
+                      <a:off x="0" y="0"/>
+                      <a:ext cx="7486650" cy="8191914"/>
+                    </a:xfrm>
+                    <a:prstGeom prst="rect">
+                      <a:avLst/>
+                    </a:prstGeom>
+                  </pic:spPr>
+                </pic:pic>
+              </a:graphicData>
+            </a:graphic>
+          </wp:inline>
+        </w:drawing>
+      </w:r>
+    </w:p>
+    <w:p w14:noSpellErr="1">
+      <w:pPr>
+        <w:pStyle w:val="ListBullet"/>
+        <w:numPr>
+          <w:numId w:val="0"/>
+        </w:numPr>
+        <w:ind w:left="0"/>
+      </w:pPr>
+    </w:p>
+    <w:p w14:noSpellErr="1">
+      <w:pPr>
+        <w:pStyle w:val="ListBullet"/>
+        <w:numPr>
+          <w:numId w:val="0"/>
+        </w:numPr>
+      </w:pPr>
+    </w:p>
+    <w:p w14:noSpellErr="1">
+      <w:pPr>
+        <w:pStyle w:val="ListBullet"/>
+        <w:numPr>
+          <w:numId w:val="0"/>
+        </w:numPr>
+      </w:pPr>
+    </w:p>
+    <w:p w14:noSpellErr="1">
+      <w:pPr>
+        <w:pStyle w:val="ListBullet"/>
+        <w:numPr>
+          <w:numId w:val="0"/>
+        </w:numPr>
+      </w:pPr>
+    </w:p>
+    <w:p w14:noSpellErr="1">
+      <w:pPr>
+        <w:pStyle w:val="ListBullet"/>
+        <w:numPr>
+          <w:numId w:val="0"/>
+        </w:numPr>
+      </w:pPr>
+    </w:p>
+    <w:p w14:noSpellErr="1">
+      <w:pPr>
+        <w:pStyle w:val="ListBullet"/>
+        <w:numPr>
+          <w:numId w:val="0"/>
+        </w:numPr>
+      </w:pPr>
+    </w:p>
+    <w:p w14:noSpellErr="1">
+      <w:pPr>
+        <w:pStyle w:val="ListBullet"/>
+        <w:numPr>
+          <w:numId w:val="0"/>
+        </w:numPr>
+      </w:pPr>
+    </w:p>
+    <w:p w14:noSpellErr="1">
+      <w:pPr>
+        <w:pStyle w:val="ListBullet"/>
+        <w:numPr>
+          <w:numId w:val="0"/>
+        </w:numPr>
+      </w:pPr>
+    </w:p>
+    <w:p w14:noSpellErr="1">
+      <w:pPr>
+        <w:pStyle w:val="ListBullet"/>
+        <w:numPr>
+          <w:numId w:val="0"/>
+        </w:numPr>
+      </w:pPr>
+    </w:p>
+    <w:p w14:noSpellErr="1">
+      <w:pPr>
+        <w:pStyle w:val="ListBullet"/>
+        <w:numPr>
+          <w:numId w:val="0"/>
+        </w:numPr>
+      </w:pPr>
+    </w:p>
+    <w:p w14:noSpellErr="1">
+      <w:pPr>
+        <w:pStyle w:val="ListBullet"/>
+        <w:numPr>
+          <w:numId w:val="0"/>
+        </w:numPr>
+      </w:pPr>
+    </w:p>
+    <w:p w14:noSpellErr="1">
+      <w:pPr>
+        <w:pStyle w:val="ListBullet"/>
+        <w:numPr>
+          <w:numId w:val="0"/>
+        </w:numPr>
+        <w:ind w:left="0"/>
+      </w:pPr>
+      <w:r>
+        <w:drawing>
+          <wp:inline wp14:editId="4C97F395" wp14:anchorId="1F51D8D3">
+            <wp:extent cx="7258050" cy="6241923"/>
+            <wp:effectExtent l="0" t="0" r="0" b="0"/>
+            <wp:docPr id="525495568" name="picture" title=""/>
+            <wp:cNvGraphicFramePr>
+              <a:graphicFrameLocks noChangeAspect="1"/>
+            </wp:cNvGraphicFramePr>
+            <a:graphic>
+              <a:graphicData uri="http://schemas.openxmlformats.org/drawingml/2006/picture">
+                <pic:pic>
+                  <pic:nvPicPr>
+                    <pic:cNvPr id="0" name="picture"/>
+                    <pic:cNvPicPr/>
+                  </pic:nvPicPr>
+                  <pic:blipFill>
+                    <a:blip r:embed="R7c0765139fb144f9">
+                      <a:extLst>
+                        <a:ext xmlns:a="http://schemas.openxmlformats.org/drawingml/2006/main" uri="{28A0092B-C50C-407E-A947-70E740481C1C}">
+                          <a14:useLocalDpi val="0"/>
+                        </a:ext>
+                      </a:extLst>
+                    </a:blip>
+                    <a:stretch>
+                      <a:fillRect/>
+                    </a:stretch>
+                  </pic:blipFill>
+                  <pic:spPr>
+                    <a:xfrm>
+                      <a:off x="0" y="0"/>
+                      <a:ext cx="7258050" cy="6241923"/>
+                    </a:xfrm>
+                    <a:prstGeom prst="rect">
+                      <a:avLst/>
+                    </a:prstGeom>
+                  </pic:spPr>
+                </pic:pic>
+              </a:graphicData>
+            </a:graphic>
+          </wp:inline>
+        </w:drawing>
+      </w:r>
     </w:p>
     <w:sectPr>
       <w:footerReference w:type="default" r:id="rId7"/>
